--- a/write-up/Graph mining techniques.docx
+++ b/write-up/Graph mining techniques.docx
@@ -49,47 +49,35 @@
         <w:jc w:val="both"/>
         <w:rPr>
           <w:rFonts w:ascii="Times New Roman" w:hAnsi="Times New Roman" w:cs="Times New Roman"/>
-          <w:sz w:val="24"/>
-          <w:szCs w:val="24"/>
-        </w:rPr>
-      </w:pPr>
-      <w:r>
-        <w:rPr>
-          <w:rFonts w:ascii="Times New Roman" w:hAnsi="Times New Roman" w:cs="Times New Roman"/>
-          <w:sz w:val="24"/>
-          <w:szCs w:val="24"/>
+        </w:rPr>
+      </w:pPr>
+      <w:r>
+        <w:rPr>
+          <w:rFonts w:ascii="Times New Roman" w:hAnsi="Times New Roman" w:cs="Times New Roman"/>
         </w:rPr>
         <w:t>The</w:t>
       </w:r>
       <w:r>
         <w:rPr>
           <w:rFonts w:ascii="Times New Roman" w:hAnsi="Times New Roman" w:cs="Times New Roman"/>
-          <w:sz w:val="24"/>
-          <w:szCs w:val="24"/>
         </w:rPr>
         <w:t xml:space="preserve"> D-walks</w:t>
       </w:r>
       <w:r>
         <w:rPr>
           <w:rFonts w:ascii="Times New Roman" w:hAnsi="Times New Roman" w:cs="Times New Roman"/>
-          <w:sz w:val="24"/>
-          <w:szCs w:val="24"/>
         </w:rPr>
         <w:t xml:space="preserve"> </w:t>
       </w:r>
       <w:r>
         <w:rPr>
           <w:rFonts w:ascii="Times New Roman" w:hAnsi="Times New Roman" w:cs="Times New Roman"/>
-          <w:sz w:val="24"/>
-          <w:szCs w:val="24"/>
         </w:rPr>
         <w:t>(</w:t>
       </w:r>
       <w:r>
         <w:rPr>
           <w:rFonts w:ascii="Times New Roman" w:hAnsi="Times New Roman" w:cs="Times New Roman"/>
-          <w:sz w:val="24"/>
-          <w:szCs w:val="24"/>
         </w:rPr>
         <w:t xml:space="preserve">discriminative random walks) is a technique introduced by </w:t>
       </w:r>
@@ -97,8 +85,6 @@
       <w:r>
         <w:rPr>
           <w:rFonts w:ascii="Times New Roman" w:hAnsi="Times New Roman" w:cs="Times New Roman"/>
-          <w:sz w:val="24"/>
-          <w:szCs w:val="24"/>
         </w:rPr>
         <w:t>Callut</w:t>
       </w:r>
@@ -106,80 +92,60 @@
       <w:r>
         <w:rPr>
           <w:rFonts w:ascii="Times New Roman" w:hAnsi="Times New Roman" w:cs="Times New Roman"/>
-          <w:sz w:val="24"/>
-          <w:szCs w:val="24"/>
         </w:rPr>
         <w:t xml:space="preserve"> et al in [1] that can </w:t>
       </w:r>
       <w:r>
         <w:rPr>
           <w:rFonts w:ascii="Times New Roman" w:hAnsi="Times New Roman" w:cs="Times New Roman"/>
-          <w:sz w:val="24"/>
-          <w:szCs w:val="24"/>
         </w:rPr>
         <w:t xml:space="preserve">tackle semi-supervised classification problems in large </w:t>
       </w:r>
       <w:r>
         <w:rPr>
           <w:rFonts w:ascii="Times New Roman" w:hAnsi="Times New Roman" w:cs="Times New Roman"/>
-          <w:sz w:val="24"/>
-          <w:szCs w:val="24"/>
         </w:rPr>
         <w:t xml:space="preserve">graphs. </w:t>
       </w:r>
       <w:r>
         <w:rPr>
           <w:rFonts w:ascii="Times New Roman" w:hAnsi="Times New Roman" w:cs="Times New Roman"/>
-          <w:sz w:val="24"/>
-          <w:szCs w:val="24"/>
         </w:rPr>
         <w:t xml:space="preserve">The input graph is interpreted as a Markov chain (MC) in which random walks </w:t>
       </w:r>
       <w:r>
         <w:rPr>
           <w:rFonts w:ascii="Times New Roman" w:hAnsi="Times New Roman" w:cs="Times New Roman"/>
-          <w:sz w:val="24"/>
-          <w:szCs w:val="24"/>
         </w:rPr>
         <w:t xml:space="preserve">(D-walks) </w:t>
       </w:r>
       <w:r>
         <w:rPr>
           <w:rFonts w:ascii="Times New Roman" w:hAnsi="Times New Roman" w:cs="Times New Roman"/>
-          <w:sz w:val="24"/>
-          <w:szCs w:val="24"/>
         </w:rPr>
         <w:t xml:space="preserve">are performed. </w:t>
       </w:r>
       <w:r>
         <w:rPr>
           <w:rFonts w:ascii="Times New Roman" w:hAnsi="Times New Roman" w:cs="Times New Roman"/>
-          <w:sz w:val="24"/>
-          <w:szCs w:val="24"/>
         </w:rPr>
         <w:t>This technique is based on betweenness measures</w:t>
       </w:r>
       <w:r>
         <w:rPr>
           <w:rFonts w:ascii="Times New Roman" w:hAnsi="Times New Roman" w:cs="Times New Roman"/>
-          <w:sz w:val="24"/>
-          <w:szCs w:val="24"/>
         </w:rPr>
         <w:t xml:space="preserve"> </w:t>
       </w:r>
       <w:r>
         <w:rPr>
           <w:rFonts w:ascii="Times New Roman" w:hAnsi="Times New Roman" w:cs="Times New Roman"/>
-          <w:sz w:val="24"/>
-          <w:szCs w:val="24"/>
         </w:rPr>
         <w:t xml:space="preserve">in which the betweenness of </w:t>
       </w:r>
       <w:r>
         <w:rPr>
           <w:rFonts w:ascii="Times New Roman" w:hAnsi="Times New Roman" w:cs="Times New Roman"/>
-          <w:sz w:val="24"/>
-          <w:szCs w:val="24"/>
         </w:rPr>
         <w:t xml:space="preserve">a node </w:t>
       </w:r>
@@ -188,16 +154,12 @@
           <w:rFonts w:ascii="Times New Roman" w:hAnsi="Times New Roman" w:cs="Times New Roman"/>
           <w:i/>
           <w:iCs/>
-          <w:sz w:val="24"/>
-          <w:szCs w:val="24"/>
         </w:rPr>
         <w:t xml:space="preserve">‘x’ </w:t>
       </w:r>
       <w:r>
         <w:rPr>
           <w:rFonts w:ascii="Times New Roman" w:hAnsi="Times New Roman" w:cs="Times New Roman"/>
-          <w:sz w:val="24"/>
-          <w:szCs w:val="24"/>
         </w:rPr>
         <w:t>with respect to class ‘</w:t>
       </w:r>
@@ -206,16 +168,12 @@
           <w:rFonts w:ascii="Times New Roman" w:hAnsi="Times New Roman" w:cs="Times New Roman"/>
           <w:i/>
           <w:iCs/>
-          <w:sz w:val="24"/>
-          <w:szCs w:val="24"/>
         </w:rPr>
         <w:t>y</w:t>
       </w:r>
       <w:r>
         <w:rPr>
           <w:rFonts w:ascii="Times New Roman" w:hAnsi="Times New Roman" w:cs="Times New Roman"/>
-          <w:sz w:val="24"/>
-          <w:szCs w:val="24"/>
         </w:rPr>
         <w:t>’ is measured as the average number of times ‘</w:t>
       </w:r>
@@ -224,56 +182,42 @@
           <w:rFonts w:ascii="Times New Roman" w:hAnsi="Times New Roman" w:cs="Times New Roman"/>
           <w:i/>
           <w:iCs/>
-          <w:sz w:val="24"/>
-          <w:szCs w:val="24"/>
         </w:rPr>
         <w:t>x</w:t>
       </w:r>
       <w:r>
         <w:rPr>
           <w:rFonts w:ascii="Times New Roman" w:hAnsi="Times New Roman" w:cs="Times New Roman"/>
-          <w:sz w:val="24"/>
-          <w:szCs w:val="24"/>
         </w:rPr>
         <w:t>’ is visited during D-walks.</w:t>
       </w:r>
       <w:r>
         <w:rPr>
           <w:rFonts w:ascii="Times New Roman" w:hAnsi="Times New Roman" w:cs="Times New Roman"/>
-          <w:sz w:val="24"/>
-          <w:szCs w:val="24"/>
         </w:rPr>
         <w:t xml:space="preserve"> The D-walks </w:t>
       </w:r>
       <w:r>
         <w:rPr>
           <w:rFonts w:ascii="Times New Roman" w:hAnsi="Times New Roman" w:cs="Times New Roman"/>
-          <w:sz w:val="24"/>
-          <w:szCs w:val="24"/>
         </w:rPr>
         <w:t xml:space="preserve">is able to classify </w:t>
       </w:r>
       <w:r>
         <w:rPr>
           <w:rFonts w:ascii="Times New Roman" w:hAnsi="Times New Roman" w:cs="Times New Roman"/>
-          <w:sz w:val="24"/>
-          <w:szCs w:val="24"/>
         </w:rPr>
         <w:t xml:space="preserve">the unlabeled nodes of </w:t>
       </w:r>
       <w:r>
         <w:rPr>
           <w:rFonts w:ascii="Times New Roman" w:hAnsi="Times New Roman" w:cs="Times New Roman"/>
-          <w:sz w:val="24"/>
-          <w:szCs w:val="24"/>
         </w:rPr>
         <w:t xml:space="preserve">both directed or undirected graphs with a linear time complexity </w:t>
       </w:r>
       <w:r>
         <w:rPr>
           <w:rFonts w:ascii="Times New Roman" w:hAnsi="Times New Roman" w:cs="Times New Roman"/>
-          <w:sz w:val="24"/>
-          <w:szCs w:val="24"/>
         </w:rPr>
         <w:t>Ɵ(|</w:t>
       </w:r>
@@ -282,16 +226,12 @@
           <w:rFonts w:ascii="Times New Roman" w:hAnsi="Times New Roman" w:cs="Times New Roman"/>
           <w:i/>
           <w:iCs/>
-          <w:sz w:val="24"/>
-          <w:szCs w:val="24"/>
         </w:rPr>
         <w:t>y</w:t>
       </w:r>
       <w:r>
         <w:rPr>
           <w:rFonts w:ascii="Times New Roman" w:hAnsi="Times New Roman" w:cs="Times New Roman"/>
-          <w:sz w:val="24"/>
-          <w:szCs w:val="24"/>
         </w:rPr>
         <w:t>|.</w:t>
       </w:r>
@@ -299,8 +239,6 @@
       <w:r>
         <w:rPr>
           <w:rFonts w:ascii="Times New Roman" w:hAnsi="Times New Roman" w:cs="Times New Roman"/>
-          <w:sz w:val="24"/>
-          <w:szCs w:val="24"/>
         </w:rPr>
         <w:t>m.L</w:t>
       </w:r>
@@ -308,24 +246,18 @@
       <w:r>
         <w:rPr>
           <w:rFonts w:ascii="Times New Roman" w:hAnsi="Times New Roman" w:cs="Times New Roman"/>
-          <w:sz w:val="24"/>
-          <w:szCs w:val="24"/>
         </w:rPr>
         <w:t xml:space="preserve">) </w:t>
       </w:r>
       <w:r>
         <w:rPr>
           <w:rFonts w:ascii="Times New Roman" w:hAnsi="Times New Roman" w:cs="Times New Roman"/>
-          <w:sz w:val="24"/>
-          <w:szCs w:val="24"/>
         </w:rPr>
         <w:t>and memory requirement</w:t>
       </w:r>
       <w:r>
         <w:rPr>
           <w:rFonts w:ascii="Times New Roman" w:hAnsi="Times New Roman" w:cs="Times New Roman"/>
-          <w:sz w:val="24"/>
-          <w:szCs w:val="24"/>
         </w:rPr>
         <w:t xml:space="preserve"> of Ɵ(m + </w:t>
       </w:r>
@@ -333,8 +265,6 @@
       <w:r>
         <w:rPr>
           <w:rFonts w:ascii="Times New Roman" w:hAnsi="Times New Roman" w:cs="Times New Roman"/>
-          <w:sz w:val="24"/>
-          <w:szCs w:val="24"/>
         </w:rPr>
         <w:t>L.n</w:t>
       </w:r>
@@ -342,16 +272,12 @@
       <w:r>
         <w:rPr>
           <w:rFonts w:ascii="Times New Roman" w:hAnsi="Times New Roman" w:cs="Times New Roman"/>
-          <w:sz w:val="24"/>
-          <w:szCs w:val="24"/>
         </w:rPr>
         <w:t xml:space="preserve">) </w:t>
       </w:r>
       <w:r>
         <w:rPr>
           <w:rFonts w:ascii="Times New Roman" w:hAnsi="Times New Roman" w:cs="Times New Roman"/>
-          <w:sz w:val="24"/>
-          <w:szCs w:val="24"/>
         </w:rPr>
         <w:t>where |</w:t>
       </w:r>
@@ -360,72 +286,54 @@
           <w:rFonts w:ascii="Times New Roman" w:hAnsi="Times New Roman" w:cs="Times New Roman"/>
           <w:i/>
           <w:iCs/>
-          <w:sz w:val="24"/>
-          <w:szCs w:val="24"/>
         </w:rPr>
         <w:t>y</w:t>
       </w:r>
       <w:r>
         <w:rPr>
           <w:rFonts w:ascii="Times New Roman" w:hAnsi="Times New Roman" w:cs="Times New Roman"/>
-          <w:sz w:val="24"/>
-          <w:szCs w:val="24"/>
         </w:rPr>
         <w:t xml:space="preserve">| is the number of classes, ‘m’ is the </w:t>
       </w:r>
       <w:r>
         <w:rPr>
           <w:rFonts w:ascii="Times New Roman" w:hAnsi="Times New Roman" w:cs="Times New Roman"/>
-          <w:sz w:val="24"/>
-          <w:szCs w:val="24"/>
         </w:rPr>
         <w:t xml:space="preserve">number of edges in the input graph and ‘L’ is the maximum walk length considered. </w:t>
       </w:r>
       <w:r>
         <w:rPr>
           <w:rFonts w:ascii="Times New Roman" w:hAnsi="Times New Roman" w:cs="Times New Roman"/>
-          <w:sz w:val="24"/>
-          <w:szCs w:val="24"/>
         </w:rPr>
         <w:t xml:space="preserve">With such </w:t>
       </w:r>
       <w:r>
         <w:rPr>
           <w:rFonts w:ascii="Times New Roman" w:hAnsi="Times New Roman" w:cs="Times New Roman"/>
-          <w:sz w:val="24"/>
-          <w:szCs w:val="24"/>
         </w:rPr>
         <w:t>low complexities</w:t>
       </w:r>
       <w:r>
         <w:rPr>
           <w:rFonts w:ascii="Times New Roman" w:hAnsi="Times New Roman" w:cs="Times New Roman"/>
-          <w:sz w:val="24"/>
-          <w:szCs w:val="24"/>
         </w:rPr>
         <w:t xml:space="preserve"> </w:t>
       </w:r>
       <w:r>
         <w:rPr>
           <w:rFonts w:ascii="Times New Roman" w:hAnsi="Times New Roman" w:cs="Times New Roman"/>
-          <w:sz w:val="24"/>
-          <w:szCs w:val="24"/>
         </w:rPr>
         <w:t xml:space="preserve">this technique is able to deal with very large graphs containing several millions of nodes and edges. </w:t>
       </w:r>
       <w:r>
         <w:rPr>
           <w:rFonts w:ascii="Times New Roman" w:hAnsi="Times New Roman" w:cs="Times New Roman"/>
-          <w:sz w:val="24"/>
-          <w:szCs w:val="24"/>
         </w:rPr>
         <w:t xml:space="preserve">Different experiment performed with the implementation of this technique in CORA database shows that this technique can efficiently and </w:t>
       </w:r>
       <w:r>
         <w:rPr>
           <w:rFonts w:ascii="Times New Roman" w:hAnsi="Times New Roman" w:cs="Times New Roman"/>
-          <w:sz w:val="24"/>
-          <w:szCs w:val="24"/>
         </w:rPr>
         <w:t xml:space="preserve">accurately classify the unlabeled nodes of the graphs. </w:t>
       </w:r>
@@ -435,63 +343,47 @@
         <w:jc w:val="both"/>
         <w:rPr>
           <w:rFonts w:ascii="Times New Roman" w:hAnsi="Times New Roman" w:cs="Times New Roman"/>
-          <w:sz w:val="24"/>
-          <w:szCs w:val="24"/>
-        </w:rPr>
-      </w:pPr>
-      <w:r>
-        <w:rPr>
-          <w:rFonts w:ascii="Times New Roman" w:hAnsi="Times New Roman" w:cs="Times New Roman"/>
-          <w:sz w:val="24"/>
-          <w:szCs w:val="24"/>
+        </w:rPr>
+      </w:pPr>
+      <w:r>
+        <w:rPr>
+          <w:rFonts w:ascii="Times New Roman" w:hAnsi="Times New Roman" w:cs="Times New Roman"/>
         </w:rPr>
         <w:t>1.</w:t>
       </w:r>
       <w:r>
         <w:rPr>
           <w:rFonts w:ascii="Times New Roman" w:hAnsi="Times New Roman" w:cs="Times New Roman"/>
-          <w:sz w:val="24"/>
-          <w:szCs w:val="24"/>
         </w:rPr>
         <w:t>2</w:t>
       </w:r>
       <w:r>
         <w:rPr>
           <w:rFonts w:ascii="Times New Roman" w:hAnsi="Times New Roman" w:cs="Times New Roman"/>
-          <w:sz w:val="24"/>
-          <w:szCs w:val="24"/>
         </w:rPr>
         <w:t xml:space="preserve"> </w:t>
       </w:r>
       <w:r>
         <w:rPr>
           <w:rFonts w:ascii="Times New Roman" w:hAnsi="Times New Roman" w:cs="Times New Roman"/>
-          <w:sz w:val="24"/>
-          <w:szCs w:val="24"/>
         </w:rPr>
         <w:t xml:space="preserve">       </w:t>
       </w:r>
       <w:r>
         <w:rPr>
           <w:rFonts w:ascii="Times New Roman" w:hAnsi="Times New Roman" w:cs="Times New Roman"/>
-          <w:sz w:val="24"/>
-          <w:szCs w:val="24"/>
         </w:rPr>
         <w:t>M</w:t>
       </w:r>
       <w:r>
         <w:rPr>
           <w:rFonts w:ascii="Times New Roman" w:hAnsi="Times New Roman" w:cs="Times New Roman"/>
-          <w:sz w:val="24"/>
-          <w:szCs w:val="24"/>
         </w:rPr>
         <w:t>ulti-level</w:t>
       </w:r>
       <w:r>
         <w:rPr>
           <w:rFonts w:ascii="Times New Roman" w:hAnsi="Times New Roman" w:cs="Times New Roman"/>
-          <w:sz w:val="24"/>
-          <w:szCs w:val="24"/>
         </w:rPr>
         <w:t xml:space="preserve"> kernel k-means </w:t>
       </w:r>
@@ -502,319 +394,228 @@
         <w:jc w:val="both"/>
         <w:rPr>
           <w:rFonts w:ascii="Times New Roman" w:hAnsi="Times New Roman" w:cs="Times New Roman"/>
-          <w:sz w:val="24"/>
-          <w:szCs w:val="24"/>
-        </w:rPr>
-      </w:pPr>
-      <w:r>
-        <w:rPr>
-          <w:rFonts w:ascii="Times New Roman" w:hAnsi="Times New Roman" w:cs="Times New Roman"/>
-          <w:sz w:val="24"/>
-          <w:szCs w:val="24"/>
+        </w:rPr>
+      </w:pPr>
+      <w:r>
+        <w:rPr>
+          <w:rFonts w:ascii="Times New Roman" w:hAnsi="Times New Roman" w:cs="Times New Roman"/>
         </w:rPr>
         <w:t>Th</w:t>
       </w:r>
       <w:r>
         <w:rPr>
           <w:rFonts w:ascii="Times New Roman" w:hAnsi="Times New Roman" w:cs="Times New Roman"/>
-          <w:sz w:val="24"/>
-          <w:szCs w:val="24"/>
         </w:rPr>
         <w:t xml:space="preserve">is is a general algorithm for graph clustering presented by </w:t>
       </w:r>
       <w:r>
         <w:rPr>
           <w:rFonts w:ascii="Times New Roman" w:hAnsi="Times New Roman" w:cs="Times New Roman"/>
-          <w:sz w:val="24"/>
-          <w:szCs w:val="24"/>
         </w:rPr>
         <w:t>Dhillon et al.</w:t>
       </w:r>
       <w:r>
         <w:rPr>
           <w:rFonts w:ascii="Times New Roman" w:hAnsi="Times New Roman" w:cs="Times New Roman"/>
-          <w:sz w:val="24"/>
-          <w:szCs w:val="24"/>
         </w:rPr>
         <w:t xml:space="preserve"> in [2] that is based on multilevel methods using </w:t>
       </w:r>
       <w:r>
         <w:rPr>
           <w:rFonts w:ascii="Times New Roman" w:hAnsi="Times New Roman" w:cs="Times New Roman"/>
-          <w:sz w:val="24"/>
-          <w:szCs w:val="24"/>
         </w:rPr>
         <w:t>weighted kernel K-means objective function as refinement algorithms.</w:t>
       </w:r>
       <w:r>
         <w:rPr>
           <w:rFonts w:ascii="Times New Roman" w:hAnsi="Times New Roman" w:cs="Times New Roman"/>
-          <w:sz w:val="24"/>
-          <w:szCs w:val="24"/>
+        </w:rPr>
+        <w:t xml:space="preserve"> This technique can handle graph having large number of nodes and very large number of edges. </w:t>
+      </w:r>
+      <w:r>
+        <w:rPr>
+          <w:rFonts w:ascii="Times New Roman" w:hAnsi="Times New Roman" w:cs="Times New Roman"/>
         </w:rPr>
         <w:t xml:space="preserve"> </w:t>
       </w:r>
       <w:r>
         <w:rPr>
           <w:rFonts w:ascii="Times New Roman" w:hAnsi="Times New Roman" w:cs="Times New Roman"/>
-          <w:sz w:val="24"/>
-          <w:szCs w:val="24"/>
-        </w:rPr>
-        <w:t xml:space="preserve">This technique can handle graph having large number of nodes and very large number of edges. </w:t>
-      </w:r>
-      <w:r>
-        <w:rPr>
-          <w:rFonts w:ascii="Times New Roman" w:hAnsi="Times New Roman" w:cs="Times New Roman"/>
-          <w:sz w:val="24"/>
-          <w:szCs w:val="24"/>
+        </w:rPr>
+        <w:t xml:space="preserve">The technique is divided into three phases: Coarsening phase, Initial clustering phase and refinement phase. </w:t>
+      </w:r>
+      <w:r>
+        <w:rPr>
+          <w:rFonts w:ascii="Times New Roman" w:hAnsi="Times New Roman" w:cs="Times New Roman"/>
+        </w:rPr>
+        <w:t>In the coarsening phase, a graph G</w:t>
+      </w:r>
+      <w:r>
+        <w:rPr>
+          <w:rFonts w:ascii="Times New Roman" w:hAnsi="Times New Roman" w:cs="Times New Roman"/>
+          <w:vertAlign w:val="subscript"/>
+        </w:rPr>
+        <w:t>0</w:t>
+      </w:r>
+      <w:r>
+        <w:rPr>
+          <w:rFonts w:ascii="Times New Roman" w:hAnsi="Times New Roman" w:cs="Times New Roman"/>
+        </w:rPr>
+        <w:t xml:space="preserve"> is passed through </w:t>
+      </w:r>
+      <w:r>
+        <w:rPr>
+          <w:rFonts w:ascii="Times New Roman" w:hAnsi="Times New Roman" w:cs="Times New Roman"/>
+        </w:rPr>
+        <w:t xml:space="preserve">a </w:t>
+      </w:r>
+      <w:r>
+        <w:rPr>
+          <w:rFonts w:ascii="Times New Roman" w:hAnsi="Times New Roman" w:cs="Times New Roman"/>
+        </w:rPr>
+        <w:t xml:space="preserve">transformation </w:t>
+      </w:r>
+      <w:r>
+        <w:rPr>
+          <w:rFonts w:ascii="Times New Roman" w:hAnsi="Times New Roman" w:cs="Times New Roman"/>
+        </w:rPr>
+        <w:t>function which transforms G</w:t>
+      </w:r>
+      <w:r>
+        <w:rPr>
+          <w:rFonts w:ascii="Times New Roman" w:hAnsi="Times New Roman" w:cs="Times New Roman"/>
+          <w:vertAlign w:val="subscript"/>
+        </w:rPr>
+        <w:t xml:space="preserve">0 </w:t>
+      </w:r>
+      <w:r>
+        <w:rPr>
+          <w:rFonts w:ascii="Times New Roman" w:hAnsi="Times New Roman" w:cs="Times New Roman"/>
+        </w:rPr>
+        <w:t>into a smaller set G</w:t>
+      </w:r>
+      <w:r>
+        <w:rPr>
+          <w:rFonts w:ascii="Times New Roman" w:hAnsi="Times New Roman" w:cs="Times New Roman"/>
+          <w:vertAlign w:val="subscript"/>
+        </w:rPr>
+        <w:t>1</w:t>
+      </w:r>
+      <w:r>
+        <w:rPr>
+          <w:rFonts w:ascii="Times New Roman" w:hAnsi="Times New Roman" w:cs="Times New Roman"/>
+        </w:rPr>
+        <w:t>,G</w:t>
+      </w:r>
+      <w:r>
+        <w:rPr>
+          <w:rFonts w:ascii="Times New Roman" w:hAnsi="Times New Roman" w:cs="Times New Roman"/>
+          <w:vertAlign w:val="subscript"/>
+        </w:rPr>
+        <w:t>2</w:t>
+      </w:r>
+      <w:r>
+        <w:rPr>
+          <w:rFonts w:ascii="Times New Roman" w:hAnsi="Times New Roman" w:cs="Times New Roman"/>
+        </w:rPr>
+        <w:t>,…,G</w:t>
+      </w:r>
+      <w:r>
+        <w:rPr>
+          <w:rFonts w:ascii="Times New Roman" w:hAnsi="Times New Roman" w:cs="Times New Roman"/>
+          <w:vertAlign w:val="subscript"/>
+        </w:rPr>
+        <w:t>m</w:t>
+      </w:r>
+      <w:r>
+        <w:rPr>
+          <w:rFonts w:ascii="Times New Roman" w:hAnsi="Times New Roman" w:cs="Times New Roman"/>
+        </w:rPr>
+        <w:t>.</w:t>
+      </w:r>
+      <w:r>
+        <w:rPr>
+          <w:rFonts w:ascii="Times New Roman" w:hAnsi="Times New Roman" w:cs="Times New Roman"/>
         </w:rPr>
         <w:t xml:space="preserve"> </w:t>
       </w:r>
       <w:r>
         <w:rPr>
           <w:rFonts w:ascii="Times New Roman" w:hAnsi="Times New Roman" w:cs="Times New Roman"/>
-          <w:sz w:val="24"/>
-          <w:szCs w:val="24"/>
-        </w:rPr>
-        <w:t xml:space="preserve">The technique is divided into three phases: Coarsening phase, Initial clustering phase and refinement phase. </w:t>
-      </w:r>
-      <w:r>
-        <w:rPr>
-          <w:rFonts w:ascii="Times New Roman" w:hAnsi="Times New Roman" w:cs="Times New Roman"/>
-          <w:sz w:val="24"/>
-          <w:szCs w:val="24"/>
-        </w:rPr>
-        <w:t>In the coarsening phase, a graph G</w:t>
-      </w:r>
-      <w:r>
-        <w:rPr>
-          <w:rFonts w:ascii="Times New Roman" w:hAnsi="Times New Roman" w:cs="Times New Roman"/>
-          <w:sz w:val="24"/>
-          <w:szCs w:val="24"/>
-          <w:vertAlign w:val="subscript"/>
-        </w:rPr>
-        <w:t>0</w:t>
-      </w:r>
-      <w:r>
-        <w:rPr>
-          <w:rFonts w:ascii="Times New Roman" w:hAnsi="Times New Roman" w:cs="Times New Roman"/>
-          <w:sz w:val="24"/>
-          <w:szCs w:val="24"/>
-        </w:rPr>
-        <w:t xml:space="preserve"> is passed through </w:t>
-      </w:r>
-      <w:r>
-        <w:rPr>
-          <w:rFonts w:ascii="Times New Roman" w:hAnsi="Times New Roman" w:cs="Times New Roman"/>
-          <w:sz w:val="24"/>
-          <w:szCs w:val="24"/>
-        </w:rPr>
-        <w:t xml:space="preserve">a </w:t>
-      </w:r>
-      <w:r>
-        <w:rPr>
-          <w:rFonts w:ascii="Times New Roman" w:hAnsi="Times New Roman" w:cs="Times New Roman"/>
-          <w:sz w:val="24"/>
-          <w:szCs w:val="24"/>
-        </w:rPr>
-        <w:t xml:space="preserve">transformation </w:t>
-      </w:r>
-      <w:r>
-        <w:rPr>
-          <w:rFonts w:ascii="Times New Roman" w:hAnsi="Times New Roman" w:cs="Times New Roman"/>
-          <w:sz w:val="24"/>
-          <w:szCs w:val="24"/>
-        </w:rPr>
-        <w:t>function which transforms G</w:t>
-      </w:r>
-      <w:r>
-        <w:rPr>
-          <w:rFonts w:ascii="Times New Roman" w:hAnsi="Times New Roman" w:cs="Times New Roman"/>
-          <w:sz w:val="24"/>
-          <w:szCs w:val="24"/>
-          <w:vertAlign w:val="subscript"/>
-        </w:rPr>
-        <w:t>0</w:t>
-      </w:r>
-      <w:r>
-        <w:rPr>
-          <w:rFonts w:ascii="Times New Roman" w:hAnsi="Times New Roman" w:cs="Times New Roman"/>
-          <w:sz w:val="24"/>
-          <w:szCs w:val="24"/>
-          <w:vertAlign w:val="subscript"/>
+        </w:rPr>
+        <w:t>I</w:t>
+      </w:r>
+      <w:r>
+        <w:rPr>
+          <w:rFonts w:ascii="Times New Roman" w:hAnsi="Times New Roman" w:cs="Times New Roman"/>
+        </w:rPr>
+        <w:t xml:space="preserve">n the initial clustering phase, a parameter which indicates how small the coarsest graph should be is specified using the spectral </w:t>
+      </w:r>
+      <w:r>
+        <w:rPr>
+          <w:rFonts w:ascii="Times New Roman" w:hAnsi="Times New Roman" w:cs="Times New Roman"/>
+        </w:rPr>
+        <w:t>algorithm</w:t>
+      </w:r>
+      <w:r>
+        <w:rPr>
+          <w:rFonts w:ascii="Times New Roman" w:hAnsi="Times New Roman" w:cs="Times New Roman"/>
+        </w:rPr>
+        <w:t xml:space="preserve"> of Yu and Shi</w:t>
+      </w:r>
+      <w:r>
+        <w:rPr>
+          <w:rFonts w:ascii="Times New Roman" w:hAnsi="Times New Roman" w:cs="Times New Roman"/>
+        </w:rPr>
+        <w:t xml:space="preserve"> [</w:t>
+      </w:r>
+      <w:r>
+        <w:rPr>
+          <w:rFonts w:ascii="Times New Roman" w:hAnsi="Times New Roman" w:cs="Times New Roman"/>
+        </w:rPr>
+        <w:t>3]</w:t>
+      </w:r>
+      <w:r>
+        <w:rPr>
+          <w:rFonts w:ascii="Times New Roman" w:hAnsi="Times New Roman" w:cs="Times New Roman"/>
+        </w:rPr>
+        <w:t>.</w:t>
+      </w:r>
+      <w:r>
+        <w:rPr>
+          <w:rFonts w:ascii="Times New Roman" w:hAnsi="Times New Roman" w:cs="Times New Roman"/>
         </w:rPr>
         <w:t xml:space="preserve"> </w:t>
       </w:r>
       <w:r>
         <w:rPr>
           <w:rFonts w:ascii="Times New Roman" w:hAnsi="Times New Roman" w:cs="Times New Roman"/>
-          <w:sz w:val="24"/>
-          <w:szCs w:val="24"/>
-        </w:rPr>
-        <w:t>into a smaller set G</w:t>
-      </w:r>
-      <w:r>
-        <w:rPr>
-          <w:rFonts w:ascii="Times New Roman" w:hAnsi="Times New Roman" w:cs="Times New Roman"/>
-          <w:sz w:val="24"/>
-          <w:szCs w:val="24"/>
-          <w:vertAlign w:val="subscript"/>
-        </w:rPr>
-        <w:t>1</w:t>
-      </w:r>
-      <w:r>
-        <w:rPr>
-          <w:rFonts w:ascii="Times New Roman" w:hAnsi="Times New Roman" w:cs="Times New Roman"/>
-          <w:sz w:val="24"/>
-          <w:szCs w:val="24"/>
-        </w:rPr>
-        <w:t>,G</w:t>
-      </w:r>
-      <w:r>
-        <w:rPr>
-          <w:rFonts w:ascii="Times New Roman" w:hAnsi="Times New Roman" w:cs="Times New Roman"/>
-          <w:sz w:val="24"/>
-          <w:szCs w:val="24"/>
-          <w:vertAlign w:val="subscript"/>
-        </w:rPr>
-        <w:t>2</w:t>
-      </w:r>
-      <w:r>
-        <w:rPr>
-          <w:rFonts w:ascii="Times New Roman" w:hAnsi="Times New Roman" w:cs="Times New Roman"/>
-          <w:sz w:val="24"/>
-          <w:szCs w:val="24"/>
-        </w:rPr>
-        <w:t>,…,G</w:t>
-      </w:r>
-      <w:r>
-        <w:rPr>
-          <w:rFonts w:ascii="Times New Roman" w:hAnsi="Times New Roman" w:cs="Times New Roman"/>
-          <w:sz w:val="24"/>
-          <w:szCs w:val="24"/>
-          <w:vertAlign w:val="subscript"/>
-        </w:rPr>
-        <w:t>m</w:t>
-      </w:r>
-      <w:r>
-        <w:rPr>
-          <w:rFonts w:ascii="Times New Roman" w:hAnsi="Times New Roman" w:cs="Times New Roman"/>
-          <w:sz w:val="24"/>
-          <w:szCs w:val="24"/>
-        </w:rPr>
-        <w:t>.</w:t>
-      </w:r>
-      <w:r>
-        <w:rPr>
-          <w:rFonts w:ascii="Times New Roman" w:hAnsi="Times New Roman" w:cs="Times New Roman"/>
-          <w:sz w:val="24"/>
-          <w:szCs w:val="24"/>
+          <w:highlight w:val="yellow"/>
+        </w:rPr>
+        <w:t xml:space="preserve">the refinement phase is an </w:t>
+      </w:r>
+      <w:r>
+        <w:rPr>
+          <w:rFonts w:ascii="Times New Roman" w:hAnsi="Times New Roman" w:cs="Times New Roman"/>
+          <w:highlight w:val="yellow"/>
+        </w:rPr>
+        <w:t>improvement.</w:t>
+      </w:r>
+      <w:r>
+        <w:rPr>
+          <w:rFonts w:ascii="Times New Roman" w:hAnsi="Times New Roman" w:cs="Times New Roman"/>
         </w:rPr>
         <w:t xml:space="preserve"> </w:t>
       </w:r>
       <w:r>
         <w:rPr>
           <w:rFonts w:ascii="Times New Roman" w:hAnsi="Times New Roman" w:cs="Times New Roman"/>
-          <w:sz w:val="24"/>
-          <w:szCs w:val="24"/>
-        </w:rPr>
-        <w:t>I</w:t>
-      </w:r>
-      <w:r>
-        <w:rPr>
-          <w:rFonts w:ascii="Times New Roman" w:hAnsi="Times New Roman" w:cs="Times New Roman"/>
-          <w:sz w:val="24"/>
-          <w:szCs w:val="24"/>
-        </w:rPr>
-        <w:t xml:space="preserve">n the initial clustering phase, a parameter which indicates how small the coarsest graph should be is specified using the spectral </w:t>
-      </w:r>
-      <w:r>
-        <w:rPr>
-          <w:rFonts w:ascii="Times New Roman" w:hAnsi="Times New Roman" w:cs="Times New Roman"/>
-          <w:sz w:val="24"/>
-          <w:szCs w:val="24"/>
-        </w:rPr>
-        <w:t>algorithm</w:t>
-      </w:r>
-      <w:r>
-        <w:rPr>
-          <w:rFonts w:ascii="Times New Roman" w:hAnsi="Times New Roman" w:cs="Times New Roman"/>
-          <w:sz w:val="24"/>
-          <w:szCs w:val="24"/>
-        </w:rPr>
-        <w:t xml:space="preserve"> of Yu and Shi</w:t>
-      </w:r>
-      <w:r>
-        <w:rPr>
-          <w:rFonts w:ascii="Times New Roman" w:hAnsi="Times New Roman" w:cs="Times New Roman"/>
-          <w:sz w:val="24"/>
-          <w:szCs w:val="24"/>
-        </w:rPr>
-        <w:t xml:space="preserve"> [</w:t>
-      </w:r>
-      <w:r>
-        <w:rPr>
-          <w:rFonts w:ascii="Times New Roman" w:hAnsi="Times New Roman" w:cs="Times New Roman"/>
-          <w:sz w:val="24"/>
-          <w:szCs w:val="24"/>
-        </w:rPr>
-        <w:t>3]</w:t>
-      </w:r>
-      <w:r>
-        <w:rPr>
-          <w:rFonts w:ascii="Times New Roman" w:hAnsi="Times New Roman" w:cs="Times New Roman"/>
-          <w:sz w:val="24"/>
-          <w:szCs w:val="24"/>
-        </w:rPr>
-        <w:t>.</w:t>
-      </w:r>
-      <w:r>
-        <w:rPr>
-          <w:rFonts w:ascii="Times New Roman" w:hAnsi="Times New Roman" w:cs="Times New Roman"/>
-          <w:sz w:val="24"/>
-          <w:szCs w:val="24"/>
-        </w:rPr>
-        <w:t xml:space="preserve"> </w:t>
-      </w:r>
-      <w:r>
-        <w:rPr>
-          <w:rFonts w:ascii="Times New Roman" w:hAnsi="Times New Roman" w:cs="Times New Roman"/>
-          <w:sz w:val="24"/>
-          <w:szCs w:val="24"/>
-          <w:highlight w:val="yellow"/>
-        </w:rPr>
-        <w:t xml:space="preserve">the refinement phase is an </w:t>
-      </w:r>
-      <w:r>
-        <w:rPr>
-          <w:rFonts w:ascii="Times New Roman" w:hAnsi="Times New Roman" w:cs="Times New Roman"/>
-          <w:sz w:val="24"/>
-          <w:szCs w:val="24"/>
-          <w:highlight w:val="yellow"/>
-        </w:rPr>
-        <w:t>improvement.</w:t>
-      </w:r>
-      <w:r>
-        <w:rPr>
-          <w:rFonts w:ascii="Times New Roman" w:hAnsi="Times New Roman" w:cs="Times New Roman"/>
-          <w:sz w:val="24"/>
-          <w:szCs w:val="24"/>
-        </w:rPr>
-        <w:t xml:space="preserve"> </w:t>
-      </w:r>
-      <w:r>
-        <w:rPr>
-          <w:rFonts w:ascii="Times New Roman" w:hAnsi="Times New Roman" w:cs="Times New Roman"/>
-          <w:sz w:val="24"/>
-          <w:szCs w:val="24"/>
         </w:rPr>
         <w:t xml:space="preserve">The technique has been implemented on the IMDB movie dataset. The dataset has 1.2 million nodes and 7.6 million edges. The proposed techniques compute 5000 cluster and 5000 </w:t>
       </w:r>
       <w:r>
         <w:rPr>
           <w:rFonts w:ascii="Times New Roman" w:hAnsi="Times New Roman" w:cs="Times New Roman"/>
-          <w:sz w:val="24"/>
-          <w:szCs w:val="24"/>
         </w:rPr>
         <w:t>eigenvectors.</w:t>
       </w:r>
@@ -824,31 +625,23 @@
         <w:jc w:val="both"/>
         <w:rPr>
           <w:rFonts w:ascii="Times New Roman" w:hAnsi="Times New Roman" w:cs="Times New Roman"/>
-          <w:sz w:val="24"/>
-          <w:szCs w:val="24"/>
-        </w:rPr>
-      </w:pPr>
-      <w:r>
-        <w:rPr>
-          <w:rFonts w:ascii="Times New Roman" w:hAnsi="Times New Roman" w:cs="Times New Roman"/>
-          <w:sz w:val="24"/>
-          <w:szCs w:val="24"/>
+        </w:rPr>
+      </w:pPr>
+      <w:r>
+        <w:rPr>
+          <w:rFonts w:ascii="Times New Roman" w:hAnsi="Times New Roman" w:cs="Times New Roman"/>
         </w:rPr>
         <w:t>1.</w:t>
       </w:r>
       <w:r>
         <w:rPr>
           <w:rFonts w:ascii="Times New Roman" w:hAnsi="Times New Roman" w:cs="Times New Roman"/>
-          <w:sz w:val="24"/>
-          <w:szCs w:val="24"/>
         </w:rPr>
         <w:t>3</w:t>
       </w:r>
       <w:r>
         <w:rPr>
           <w:rFonts w:ascii="Times New Roman" w:hAnsi="Times New Roman" w:cs="Times New Roman"/>
-          <w:sz w:val="24"/>
-          <w:szCs w:val="24"/>
         </w:rPr>
         <w:t xml:space="preserve">        Bi-partite graph co-clustering</w:t>
       </w:r>
@@ -859,120 +652,77 @@
         <w:jc w:val="both"/>
         <w:rPr>
           <w:rFonts w:ascii="Times New Roman" w:hAnsi="Times New Roman" w:cs="Times New Roman"/>
-          <w:sz w:val="24"/>
-          <w:szCs w:val="24"/>
-        </w:rPr>
-      </w:pPr>
-      <w:r>
-        <w:rPr>
-          <w:rFonts w:ascii="Times New Roman" w:hAnsi="Times New Roman" w:cs="Times New Roman"/>
-          <w:sz w:val="24"/>
-          <w:szCs w:val="24"/>
-        </w:rPr>
-        <w:t>Chen et al, in [4] proposed a</w:t>
-      </w:r>
-      <w:r>
-        <w:rPr>
-          <w:rFonts w:ascii="Times New Roman" w:hAnsi="Times New Roman" w:cs="Times New Roman"/>
-          <w:sz w:val="24"/>
-          <w:szCs w:val="24"/>
-        </w:rPr>
-        <w:t xml:space="preserve"> graph model used to handle the many-to-many correspondences problem among concepts in ontologies. </w:t>
-      </w:r>
-      <w:r>
-        <w:rPr>
-          <w:rFonts w:ascii="Times New Roman" w:hAnsi="Times New Roman" w:cs="Times New Roman"/>
-          <w:sz w:val="24"/>
-          <w:szCs w:val="24"/>
+        </w:rPr>
+      </w:pPr>
+      <w:r>
+        <w:rPr>
+          <w:rFonts w:ascii="Times New Roman" w:hAnsi="Times New Roman" w:cs="Times New Roman"/>
+        </w:rPr>
+        <w:t xml:space="preserve">Chen et al, in [4] proposed a graph model used to handle the many-to-many correspondences problem among concepts in ontologies. </w:t>
+      </w:r>
+      <w:r>
+        <w:rPr>
+          <w:rFonts w:ascii="Times New Roman" w:hAnsi="Times New Roman" w:cs="Times New Roman"/>
         </w:rPr>
         <w:t xml:space="preserve">Their proposed technique made use of weighted bi-partite graph to model ontologies. </w:t>
       </w:r>
       <w:r>
         <w:rPr>
           <w:rFonts w:ascii="Times New Roman" w:hAnsi="Times New Roman" w:cs="Times New Roman"/>
-          <w:sz w:val="24"/>
-          <w:szCs w:val="24"/>
         </w:rPr>
         <w:t xml:space="preserve">Weights of graph edges are calculated through the use of similarity measure </w:t>
       </w:r>
       <w:r>
         <w:rPr>
           <w:rFonts w:ascii="Times New Roman" w:hAnsi="Times New Roman" w:cs="Times New Roman"/>
-          <w:sz w:val="24"/>
-          <w:szCs w:val="24"/>
         </w:rPr>
         <w:t>techniques; the similarity degree are then assigned as weights of the edges in the graph</w:t>
       </w:r>
       <w:r>
         <w:rPr>
           <w:rFonts w:ascii="Times New Roman" w:hAnsi="Times New Roman" w:cs="Times New Roman"/>
-          <w:sz w:val="24"/>
-          <w:szCs w:val="24"/>
         </w:rPr>
         <w:t>.</w:t>
       </w:r>
       <w:r>
         <w:rPr>
           <w:rFonts w:ascii="Times New Roman" w:hAnsi="Times New Roman" w:cs="Times New Roman"/>
-          <w:sz w:val="24"/>
-          <w:szCs w:val="24"/>
         </w:rPr>
         <w:t xml:space="preserve"> Graph partition techniques are applied to co-cluster the vertex sets of the bipartite graph</w:t>
       </w:r>
       <w:r>
         <w:rPr>
           <w:rFonts w:ascii="Times New Roman" w:hAnsi="Times New Roman" w:cs="Times New Roman"/>
-          <w:sz w:val="24"/>
-          <w:szCs w:val="24"/>
-        </w:rPr>
-        <w:t xml:space="preserve"> and </w:t>
-      </w:r>
-      <w:r>
-        <w:rPr>
-          <w:rFonts w:ascii="Times New Roman" w:hAnsi="Times New Roman" w:cs="Times New Roman"/>
-          <w:sz w:val="24"/>
-          <w:szCs w:val="24"/>
-        </w:rPr>
-        <w:lastRenderedPageBreak/>
-        <w:t xml:space="preserve">mappings is established between </w:t>
-      </w:r>
-      <w:r>
-        <w:rPr>
-          <w:rFonts w:ascii="Times New Roman" w:hAnsi="Times New Roman" w:cs="Times New Roman"/>
-          <w:sz w:val="24"/>
-          <w:szCs w:val="24"/>
+        </w:rPr>
+        <w:t xml:space="preserve"> and mappings is established between </w:t>
+      </w:r>
+      <w:r>
+        <w:rPr>
+          <w:rFonts w:ascii="Times New Roman" w:hAnsi="Times New Roman" w:cs="Times New Roman"/>
         </w:rPr>
         <w:t>two ontologies based on the resulting cluster pairs</w:t>
       </w:r>
       <w:r>
         <w:rPr>
           <w:rFonts w:ascii="Times New Roman" w:hAnsi="Times New Roman" w:cs="Times New Roman"/>
-          <w:sz w:val="24"/>
-          <w:szCs w:val="24"/>
         </w:rPr>
         <w:t xml:space="preserve">. </w:t>
       </w:r>
       <w:r>
         <w:rPr>
           <w:rFonts w:ascii="Times New Roman" w:hAnsi="Times New Roman" w:cs="Times New Roman"/>
-          <w:sz w:val="24"/>
-          <w:szCs w:val="24"/>
         </w:rPr>
         <w:t xml:space="preserve">The proposed technique used a threshold in which the edges in the </w:t>
       </w:r>
       <w:r>
         <w:rPr>
           <w:rFonts w:ascii="Times New Roman" w:hAnsi="Times New Roman" w:cs="Times New Roman"/>
-          <w:sz w:val="24"/>
-          <w:szCs w:val="24"/>
         </w:rPr>
         <w:t xml:space="preserve">graph having weight greater than the threshold are maintained while others are purged out. </w:t>
       </w:r>
       <w:r>
         <w:rPr>
           <w:rFonts w:ascii="Times New Roman" w:hAnsi="Times New Roman" w:cs="Times New Roman"/>
-          <w:sz w:val="24"/>
-          <w:szCs w:val="24"/>
         </w:rPr>
         <w:t>The main success of this technique is that many-to-many mapping can be established among ontologies.</w:t>
       </w:r>
@@ -982,23 +732,17 @@
         <w:jc w:val="both"/>
         <w:rPr>
           <w:rFonts w:ascii="Times New Roman" w:hAnsi="Times New Roman" w:cs="Times New Roman"/>
-          <w:sz w:val="24"/>
-          <w:szCs w:val="24"/>
-        </w:rPr>
-      </w:pPr>
-      <w:r>
-        <w:rPr>
-          <w:rFonts w:ascii="Times New Roman" w:hAnsi="Times New Roman" w:cs="Times New Roman"/>
-          <w:sz w:val="24"/>
-          <w:szCs w:val="24"/>
+        </w:rPr>
+      </w:pPr>
+      <w:r>
+        <w:rPr>
+          <w:rFonts w:ascii="Times New Roman" w:hAnsi="Times New Roman" w:cs="Times New Roman"/>
         </w:rPr>
         <w:t>1.4</w:t>
       </w:r>
       <w:r>
         <w:rPr>
           <w:rFonts w:ascii="Times New Roman" w:hAnsi="Times New Roman" w:cs="Times New Roman"/>
-          <w:sz w:val="24"/>
-          <w:szCs w:val="24"/>
         </w:rPr>
         <w:tab/>
         <w:t xml:space="preserve">Girvan-Newman algorithm </w:t>
@@ -1006,284 +750,28 @@
     </w:p>
     <w:p>
       <w:pPr>
-        <w:jc w:val="both"/>
-        <w:rPr>
-          <w:rFonts w:ascii="Times New Roman" w:hAnsi="Times New Roman" w:cs="Times New Roman"/>
-          <w:sz w:val="24"/>
-          <w:szCs w:val="24"/>
-        </w:rPr>
-      </w:pPr>
-    </w:p>
-    <w:p>
-      <w:pPr>
-        <w:jc w:val="both"/>
-        <w:rPr>
-          <w:rFonts w:ascii="Times New Roman" w:hAnsi="Times New Roman" w:cs="Times New Roman"/>
-          <w:sz w:val="24"/>
-          <w:szCs w:val="24"/>
-        </w:rPr>
-      </w:pPr>
-    </w:p>
-    <w:p>
-      <w:pPr>
-        <w:jc w:val="both"/>
-        <w:rPr>
-          <w:rFonts w:ascii="Times New Roman" w:hAnsi="Times New Roman" w:cs="Times New Roman"/>
-          <w:sz w:val="24"/>
-          <w:szCs w:val="24"/>
-        </w:rPr>
-      </w:pPr>
-    </w:p>
-    <w:p>
-      <w:pPr>
-        <w:jc w:val="both"/>
-        <w:rPr>
-          <w:rFonts w:ascii="Times New Roman" w:hAnsi="Times New Roman" w:cs="Times New Roman"/>
-          <w:sz w:val="24"/>
-          <w:szCs w:val="24"/>
-        </w:rPr>
-      </w:pPr>
-    </w:p>
-    <w:p>
-      <w:pPr>
-        <w:jc w:val="both"/>
-        <w:rPr>
-          <w:rFonts w:ascii="Times New Roman" w:hAnsi="Times New Roman" w:cs="Times New Roman"/>
-          <w:sz w:val="24"/>
-          <w:szCs w:val="24"/>
-        </w:rPr>
-      </w:pPr>
-    </w:p>
-    <w:p>
-      <w:pPr>
-        <w:jc w:val="both"/>
-        <w:rPr>
-          <w:rFonts w:ascii="Times New Roman" w:hAnsi="Times New Roman" w:cs="Times New Roman"/>
-          <w:sz w:val="24"/>
-          <w:szCs w:val="24"/>
-        </w:rPr>
-      </w:pPr>
-    </w:p>
-    <w:p>
-      <w:pPr>
-        <w:jc w:val="both"/>
-        <w:rPr>
-          <w:rFonts w:ascii="Times New Roman" w:hAnsi="Times New Roman" w:cs="Times New Roman"/>
-          <w:sz w:val="24"/>
-          <w:szCs w:val="24"/>
-        </w:rPr>
-      </w:pPr>
-    </w:p>
-    <w:p>
-      <w:pPr>
-        <w:jc w:val="both"/>
-        <w:rPr>
-          <w:rFonts w:ascii="Times New Roman" w:hAnsi="Times New Roman" w:cs="Times New Roman"/>
-          <w:sz w:val="24"/>
-          <w:szCs w:val="24"/>
-        </w:rPr>
-      </w:pPr>
-    </w:p>
-    <w:p>
-      <w:pPr>
-        <w:jc w:val="both"/>
-        <w:rPr>
-          <w:rFonts w:ascii="Times New Roman" w:hAnsi="Times New Roman" w:cs="Times New Roman"/>
-          <w:sz w:val="24"/>
-          <w:szCs w:val="24"/>
-        </w:rPr>
-      </w:pPr>
-    </w:p>
-    <w:p>
-      <w:pPr>
-        <w:jc w:val="both"/>
-        <w:rPr>
-          <w:rFonts w:ascii="Times New Roman" w:hAnsi="Times New Roman" w:cs="Times New Roman"/>
-          <w:sz w:val="24"/>
-          <w:szCs w:val="24"/>
-        </w:rPr>
-      </w:pPr>
-    </w:p>
-    <w:p>
-      <w:pPr>
-        <w:jc w:val="both"/>
-        <w:rPr>
-          <w:rFonts w:ascii="Times New Roman" w:hAnsi="Times New Roman" w:cs="Times New Roman"/>
-          <w:sz w:val="24"/>
-          <w:szCs w:val="24"/>
-        </w:rPr>
-      </w:pPr>
-    </w:p>
-    <w:p>
-      <w:pPr>
-        <w:jc w:val="both"/>
-        <w:rPr>
-          <w:rFonts w:ascii="Times New Roman" w:hAnsi="Times New Roman" w:cs="Times New Roman"/>
-          <w:sz w:val="24"/>
-          <w:szCs w:val="24"/>
-        </w:rPr>
-      </w:pPr>
-    </w:p>
-    <w:p>
-      <w:pPr>
-        <w:jc w:val="both"/>
-        <w:rPr>
-          <w:rFonts w:ascii="Times New Roman" w:hAnsi="Times New Roman" w:cs="Times New Roman"/>
-          <w:sz w:val="24"/>
-          <w:szCs w:val="24"/>
-        </w:rPr>
-      </w:pPr>
-    </w:p>
-    <w:p>
-      <w:pPr>
-        <w:jc w:val="both"/>
-        <w:rPr>
-          <w:rFonts w:ascii="Times New Roman" w:hAnsi="Times New Roman" w:cs="Times New Roman"/>
-          <w:sz w:val="24"/>
-          <w:szCs w:val="24"/>
-        </w:rPr>
-      </w:pPr>
-    </w:p>
-    <w:p>
-      <w:pPr>
-        <w:jc w:val="both"/>
-        <w:rPr>
-          <w:rFonts w:ascii="Times New Roman" w:hAnsi="Times New Roman" w:cs="Times New Roman"/>
-          <w:sz w:val="24"/>
-          <w:szCs w:val="24"/>
-        </w:rPr>
-      </w:pPr>
-    </w:p>
-    <w:p>
-      <w:pPr>
-        <w:jc w:val="both"/>
-        <w:rPr>
-          <w:rFonts w:ascii="Times New Roman" w:hAnsi="Times New Roman" w:cs="Times New Roman"/>
-          <w:sz w:val="24"/>
-          <w:szCs w:val="24"/>
-        </w:rPr>
-      </w:pPr>
-    </w:p>
-    <w:p>
-      <w:pPr>
-        <w:jc w:val="both"/>
-        <w:rPr>
-          <w:rFonts w:ascii="Times New Roman" w:hAnsi="Times New Roman" w:cs="Times New Roman"/>
-          <w:sz w:val="24"/>
-          <w:szCs w:val="24"/>
-        </w:rPr>
-      </w:pPr>
-    </w:p>
-    <w:p>
-      <w:pPr>
-        <w:jc w:val="both"/>
-        <w:rPr>
-          <w:rFonts w:ascii="Times New Roman" w:hAnsi="Times New Roman" w:cs="Times New Roman"/>
-          <w:sz w:val="24"/>
-          <w:szCs w:val="24"/>
-        </w:rPr>
-      </w:pPr>
-    </w:p>
-    <w:p>
-      <w:pPr>
-        <w:jc w:val="both"/>
-        <w:rPr>
-          <w:rFonts w:ascii="Times New Roman" w:hAnsi="Times New Roman" w:cs="Times New Roman"/>
-          <w:sz w:val="24"/>
-          <w:szCs w:val="24"/>
-        </w:rPr>
-      </w:pPr>
-    </w:p>
-    <w:p>
-      <w:pPr>
-        <w:jc w:val="both"/>
-        <w:rPr>
-          <w:rFonts w:ascii="Times New Roman" w:hAnsi="Times New Roman" w:cs="Times New Roman"/>
-          <w:sz w:val="24"/>
-          <w:szCs w:val="24"/>
-        </w:rPr>
-      </w:pPr>
-    </w:p>
-    <w:p>
-      <w:pPr>
-        <w:jc w:val="both"/>
-        <w:rPr>
-          <w:rFonts w:ascii="Times New Roman" w:hAnsi="Times New Roman" w:cs="Times New Roman"/>
-          <w:sz w:val="24"/>
-          <w:szCs w:val="24"/>
-        </w:rPr>
-      </w:pPr>
-    </w:p>
-    <w:p>
-      <w:pPr>
-        <w:jc w:val="both"/>
-        <w:rPr>
-          <w:rFonts w:ascii="Times New Roman" w:hAnsi="Times New Roman" w:cs="Times New Roman"/>
-          <w:sz w:val="24"/>
-          <w:szCs w:val="24"/>
-        </w:rPr>
-      </w:pPr>
-    </w:p>
-    <w:p>
-      <w:pPr>
-        <w:jc w:val="both"/>
-        <w:rPr>
-          <w:rFonts w:ascii="Times New Roman" w:hAnsi="Times New Roman" w:cs="Times New Roman"/>
-          <w:sz w:val="24"/>
-          <w:szCs w:val="24"/>
-        </w:rPr>
-      </w:pPr>
-    </w:p>
-    <w:p>
-      <w:pPr>
-        <w:jc w:val="both"/>
-        <w:rPr>
-          <w:rFonts w:ascii="Times New Roman" w:hAnsi="Times New Roman" w:cs="Times New Roman"/>
-          <w:sz w:val="24"/>
-          <w:szCs w:val="24"/>
-        </w:rPr>
-      </w:pPr>
-    </w:p>
-    <w:p>
-      <w:pPr>
-        <w:jc w:val="both"/>
-        <w:rPr>
-          <w:rFonts w:ascii="Times New Roman" w:hAnsi="Times New Roman" w:cs="Times New Roman"/>
-          <w:sz w:val="24"/>
-          <w:szCs w:val="24"/>
-        </w:rPr>
-      </w:pPr>
-    </w:p>
-    <w:p>
-      <w:pPr>
-        <w:autoSpaceDE w:val="0"/>
-        <w:autoSpaceDN w:val="0"/>
-        <w:adjustRightInd w:val="0"/>
-        <w:spacing w:after="0" w:line="240" w:lineRule="auto"/>
-        <w:rPr>
-          <w:rFonts w:ascii="Times New Roman" w:hAnsi="Times New Roman" w:cs="Times New Roman"/>
-          <w:sz w:val="24"/>
-          <w:szCs w:val="24"/>
-        </w:rPr>
-      </w:pPr>
-    </w:p>
-    <w:p>
-      <w:pPr>
-        <w:autoSpaceDE w:val="0"/>
-        <w:autoSpaceDN w:val="0"/>
-        <w:adjustRightInd w:val="0"/>
-        <w:spacing w:after="0" w:line="240" w:lineRule="auto"/>
-        <w:rPr>
-          <w:rFonts w:ascii="Times New Roman" w:hAnsi="Times New Roman" w:cs="Times New Roman"/>
-          <w:sz w:val="18"/>
-          <w:szCs w:val="18"/>
-        </w:rPr>
-      </w:pPr>
-      <w:r>
-        <w:rPr>
-          <w:rFonts w:ascii="Times New Roman" w:hAnsi="Times New Roman" w:cs="Times New Roman"/>
-          <w:sz w:val="18"/>
-          <w:szCs w:val="18"/>
+        <w:autoSpaceDE w:val="0"/>
+        <w:autoSpaceDN w:val="0"/>
+        <w:adjustRightInd w:val="0"/>
+        <w:spacing w:after="0" w:line="240" w:lineRule="auto"/>
+        <w:rPr>
+          <w:rFonts w:ascii="Times New Roman" w:hAnsi="Times New Roman" w:cs="Times New Roman"/>
+        </w:rPr>
+      </w:pPr>
+    </w:p>
+    <w:p>
+      <w:pPr>
+        <w:autoSpaceDE w:val="0"/>
+        <w:autoSpaceDN w:val="0"/>
+        <w:adjustRightInd w:val="0"/>
+        <w:spacing w:after="0" w:line="240" w:lineRule="auto"/>
+        <w:rPr>
+          <w:rFonts w:ascii="Times New Roman" w:hAnsi="Times New Roman" w:cs="Times New Roman"/>
+        </w:rPr>
+      </w:pPr>
+      <w:r>
+        <w:rPr>
+          <w:rFonts w:ascii="Times New Roman" w:hAnsi="Times New Roman" w:cs="Times New Roman"/>
         </w:rPr>
         <w:t>[1] @InProceedings{10.1007/978-3-540-87479-9_29,</w:t>
       </w:r>
@@ -1296,15 +784,11 @@
         <w:spacing w:after="0" w:line="240" w:lineRule="auto"/>
         <w:rPr>
           <w:rFonts w:ascii="Times New Roman" w:hAnsi="Times New Roman" w:cs="Times New Roman"/>
-          <w:sz w:val="18"/>
-          <w:szCs w:val="18"/>
-        </w:rPr>
-      </w:pPr>
-      <w:r>
-        <w:rPr>
-          <w:rFonts w:ascii="Times New Roman" w:hAnsi="Times New Roman" w:cs="Times New Roman"/>
-          <w:sz w:val="18"/>
-          <w:szCs w:val="18"/>
+        </w:rPr>
+      </w:pPr>
+      <w:r>
+        <w:rPr>
+          <w:rFonts w:ascii="Times New Roman" w:hAnsi="Times New Roman" w:cs="Times New Roman"/>
         </w:rPr>
         <w:t>author="</w:t>
       </w:r>
@@ -1312,8 +796,6 @@
       <w:r>
         <w:rPr>
           <w:rFonts w:ascii="Times New Roman" w:hAnsi="Times New Roman" w:cs="Times New Roman"/>
-          <w:sz w:val="18"/>
-          <w:szCs w:val="18"/>
         </w:rPr>
         <w:t>Callut</w:t>
       </w:r>
@@ -1321,8 +803,6 @@
       <w:r>
         <w:rPr>
           <w:rFonts w:ascii="Times New Roman" w:hAnsi="Times New Roman" w:cs="Times New Roman"/>
-          <w:sz w:val="18"/>
-          <w:szCs w:val="18"/>
         </w:rPr>
         <w:t>, J{\'e}r{\^o}me</w:t>
       </w:r>
@@ -1335,15 +815,11 @@
         <w:spacing w:after="0" w:line="240" w:lineRule="auto"/>
         <w:rPr>
           <w:rFonts w:ascii="Times New Roman" w:hAnsi="Times New Roman" w:cs="Times New Roman"/>
-          <w:sz w:val="18"/>
-          <w:szCs w:val="18"/>
-        </w:rPr>
-      </w:pPr>
-      <w:r>
-        <w:rPr>
-          <w:rFonts w:ascii="Times New Roman" w:hAnsi="Times New Roman" w:cs="Times New Roman"/>
-          <w:sz w:val="18"/>
-          <w:szCs w:val="18"/>
+        </w:rPr>
+      </w:pPr>
+      <w:r>
+        <w:rPr>
+          <w:rFonts w:ascii="Times New Roman" w:hAnsi="Times New Roman" w:cs="Times New Roman"/>
         </w:rPr>
         <w:t>and Fran{\c{c}}</w:t>
       </w:r>
@@ -1351,8 +827,6 @@
       <w:r>
         <w:rPr>
           <w:rFonts w:ascii="Times New Roman" w:hAnsi="Times New Roman" w:cs="Times New Roman"/>
-          <w:sz w:val="18"/>
-          <w:szCs w:val="18"/>
         </w:rPr>
         <w:t>oisse</w:t>
       </w:r>
@@ -1360,8 +834,6 @@
       <w:r>
         <w:rPr>
           <w:rFonts w:ascii="Times New Roman" w:hAnsi="Times New Roman" w:cs="Times New Roman"/>
-          <w:sz w:val="18"/>
-          <w:szCs w:val="18"/>
         </w:rPr>
         <w:t>, Kevin</w:t>
       </w:r>
@@ -1374,15 +846,11 @@
         <w:spacing w:after="0" w:line="240" w:lineRule="auto"/>
         <w:rPr>
           <w:rFonts w:ascii="Times New Roman" w:hAnsi="Times New Roman" w:cs="Times New Roman"/>
-          <w:sz w:val="18"/>
-          <w:szCs w:val="18"/>
-        </w:rPr>
-      </w:pPr>
-      <w:r>
-        <w:rPr>
-          <w:rFonts w:ascii="Times New Roman" w:hAnsi="Times New Roman" w:cs="Times New Roman"/>
-          <w:sz w:val="18"/>
-          <w:szCs w:val="18"/>
+        </w:rPr>
+      </w:pPr>
+      <w:r>
+        <w:rPr>
+          <w:rFonts w:ascii="Times New Roman" w:hAnsi="Times New Roman" w:cs="Times New Roman"/>
         </w:rPr>
         <w:t>and Saerens, Marco</w:t>
       </w:r>
@@ -1395,15 +863,11 @@
         <w:spacing w:after="0" w:line="240" w:lineRule="auto"/>
         <w:rPr>
           <w:rFonts w:ascii="Times New Roman" w:hAnsi="Times New Roman" w:cs="Times New Roman"/>
-          <w:sz w:val="18"/>
-          <w:szCs w:val="18"/>
-        </w:rPr>
-      </w:pPr>
-      <w:r>
-        <w:rPr>
-          <w:rFonts w:ascii="Times New Roman" w:hAnsi="Times New Roman" w:cs="Times New Roman"/>
-          <w:sz w:val="18"/>
-          <w:szCs w:val="18"/>
+        </w:rPr>
+      </w:pPr>
+      <w:r>
+        <w:rPr>
+          <w:rFonts w:ascii="Times New Roman" w:hAnsi="Times New Roman" w:cs="Times New Roman"/>
         </w:rPr>
         <w:t>and Dupont, Pierre",</w:t>
       </w:r>
@@ -1416,15 +880,11 @@
         <w:spacing w:after="0" w:line="240" w:lineRule="auto"/>
         <w:rPr>
           <w:rFonts w:ascii="Times New Roman" w:hAnsi="Times New Roman" w:cs="Times New Roman"/>
-          <w:sz w:val="18"/>
-          <w:szCs w:val="18"/>
-        </w:rPr>
-      </w:pPr>
-      <w:r>
-        <w:rPr>
-          <w:rFonts w:ascii="Times New Roman" w:hAnsi="Times New Roman" w:cs="Times New Roman"/>
-          <w:sz w:val="18"/>
-          <w:szCs w:val="18"/>
+        </w:rPr>
+      </w:pPr>
+      <w:r>
+        <w:rPr>
+          <w:rFonts w:ascii="Times New Roman" w:hAnsi="Times New Roman" w:cs="Times New Roman"/>
         </w:rPr>
         <w:t>editor="</w:t>
       </w:r>
@@ -1432,8 +892,6 @@
       <w:r>
         <w:rPr>
           <w:rFonts w:ascii="Times New Roman" w:hAnsi="Times New Roman" w:cs="Times New Roman"/>
-          <w:sz w:val="18"/>
-          <w:szCs w:val="18"/>
         </w:rPr>
         <w:t>Daelemans</w:t>
       </w:r>
@@ -1441,8 +899,6 @@
       <w:r>
         <w:rPr>
           <w:rFonts w:ascii="Times New Roman" w:hAnsi="Times New Roman" w:cs="Times New Roman"/>
-          <w:sz w:val="18"/>
-          <w:szCs w:val="18"/>
         </w:rPr>
         <w:t>, Walter</w:t>
       </w:r>
@@ -1455,15 +911,11 @@
         <w:spacing w:after="0" w:line="240" w:lineRule="auto"/>
         <w:rPr>
           <w:rFonts w:ascii="Times New Roman" w:hAnsi="Times New Roman" w:cs="Times New Roman"/>
-          <w:sz w:val="18"/>
-          <w:szCs w:val="18"/>
-        </w:rPr>
-      </w:pPr>
-      <w:r>
-        <w:rPr>
-          <w:rFonts w:ascii="Times New Roman" w:hAnsi="Times New Roman" w:cs="Times New Roman"/>
-          <w:sz w:val="18"/>
-          <w:szCs w:val="18"/>
+        </w:rPr>
+      </w:pPr>
+      <w:r>
+        <w:rPr>
+          <w:rFonts w:ascii="Times New Roman" w:hAnsi="Times New Roman" w:cs="Times New Roman"/>
         </w:rPr>
         <w:t>and Goethals, Bart</w:t>
       </w:r>
@@ -1476,15 +928,11 @@
         <w:spacing w:after="0" w:line="240" w:lineRule="auto"/>
         <w:rPr>
           <w:rFonts w:ascii="Times New Roman" w:hAnsi="Times New Roman" w:cs="Times New Roman"/>
-          <w:sz w:val="18"/>
-          <w:szCs w:val="18"/>
-        </w:rPr>
-      </w:pPr>
-      <w:r>
-        <w:rPr>
-          <w:rFonts w:ascii="Times New Roman" w:hAnsi="Times New Roman" w:cs="Times New Roman"/>
-          <w:sz w:val="18"/>
-          <w:szCs w:val="18"/>
+        </w:rPr>
+      </w:pPr>
+      <w:r>
+        <w:rPr>
+          <w:rFonts w:ascii="Times New Roman" w:hAnsi="Times New Roman" w:cs="Times New Roman"/>
         </w:rPr>
         <w:t>and Morik, Katharina",</w:t>
       </w:r>
@@ -1497,15 +945,11 @@
         <w:spacing w:after="0" w:line="240" w:lineRule="auto"/>
         <w:rPr>
           <w:rFonts w:ascii="Times New Roman" w:hAnsi="Times New Roman" w:cs="Times New Roman"/>
-          <w:sz w:val="18"/>
-          <w:szCs w:val="18"/>
-        </w:rPr>
-      </w:pPr>
-      <w:r>
-        <w:rPr>
-          <w:rFonts w:ascii="Times New Roman" w:hAnsi="Times New Roman" w:cs="Times New Roman"/>
-          <w:sz w:val="18"/>
-          <w:szCs w:val="18"/>
+        </w:rPr>
+      </w:pPr>
+      <w:r>
+        <w:rPr>
+          <w:rFonts w:ascii="Times New Roman" w:hAnsi="Times New Roman" w:cs="Times New Roman"/>
         </w:rPr>
         <w:t>title="Semi-supervised Classification from Discriminative Random Walks",</w:t>
       </w:r>
@@ -1518,16 +962,12 @@
         <w:spacing w:after="0" w:line="240" w:lineRule="auto"/>
         <w:rPr>
           <w:rFonts w:ascii="Times New Roman" w:hAnsi="Times New Roman" w:cs="Times New Roman"/>
-          <w:sz w:val="18"/>
-          <w:szCs w:val="18"/>
         </w:rPr>
       </w:pPr>
       <w:proofErr w:type="spellStart"/>
       <w:r>
         <w:rPr>
           <w:rFonts w:ascii="Times New Roman" w:hAnsi="Times New Roman" w:cs="Times New Roman"/>
-          <w:sz w:val="18"/>
-          <w:szCs w:val="18"/>
         </w:rPr>
         <w:t>booktitle</w:t>
       </w:r>
@@ -1535,8 +975,6 @@
       <w:r>
         <w:rPr>
           <w:rFonts w:ascii="Times New Roman" w:hAnsi="Times New Roman" w:cs="Times New Roman"/>
-          <w:sz w:val="18"/>
-          <w:szCs w:val="18"/>
         </w:rPr>
         <w:t>="Machine Learning and Knowledge Discovery in Databases",</w:t>
       </w:r>
@@ -1549,8 +987,6 @@
         <w:spacing w:after="0" w:line="240" w:lineRule="auto"/>
         <w:rPr>
           <w:rFonts w:ascii="Times New Roman" w:hAnsi="Times New Roman" w:cs="Times New Roman"/>
-          <w:sz w:val="18"/>
-          <w:szCs w:val="18"/>
           <w:lang w:val="de-DE"/>
         </w:rPr>
       </w:pPr>
@@ -1558,8 +994,6 @@
       <w:r>
         <w:rPr>
           <w:rFonts w:ascii="Times New Roman" w:hAnsi="Times New Roman" w:cs="Times New Roman"/>
-          <w:sz w:val="18"/>
-          <w:szCs w:val="18"/>
           <w:lang w:val="de-DE"/>
         </w:rPr>
         <w:t>year</w:t>
@@ -1568,8 +1002,6 @@
       <w:r>
         <w:rPr>
           <w:rFonts w:ascii="Times New Roman" w:hAnsi="Times New Roman" w:cs="Times New Roman"/>
-          <w:sz w:val="18"/>
-          <w:szCs w:val="18"/>
           <w:lang w:val="de-DE"/>
         </w:rPr>
         <w:t>="2008",</w:t>
@@ -1583,8 +1015,6 @@
         <w:spacing w:after="0" w:line="240" w:lineRule="auto"/>
         <w:rPr>
           <w:rFonts w:ascii="Times New Roman" w:hAnsi="Times New Roman" w:cs="Times New Roman"/>
-          <w:sz w:val="18"/>
-          <w:szCs w:val="18"/>
           <w:lang w:val="de-DE"/>
         </w:rPr>
       </w:pPr>
@@ -1592,8 +1022,6 @@
       <w:r>
         <w:rPr>
           <w:rFonts w:ascii="Times New Roman" w:hAnsi="Times New Roman" w:cs="Times New Roman"/>
-          <w:sz w:val="18"/>
-          <w:szCs w:val="18"/>
           <w:lang w:val="de-DE"/>
         </w:rPr>
         <w:t>publisher</w:t>
@@ -1602,8 +1030,6 @@
       <w:r>
         <w:rPr>
           <w:rFonts w:ascii="Times New Roman" w:hAnsi="Times New Roman" w:cs="Times New Roman"/>
-          <w:sz w:val="18"/>
-          <w:szCs w:val="18"/>
           <w:lang w:val="de-DE"/>
         </w:rPr>
         <w:t>="Springer Berlin Heidelberg",</w:t>
@@ -1617,8 +1043,6 @@
         <w:spacing w:after="0" w:line="240" w:lineRule="auto"/>
         <w:rPr>
           <w:rFonts w:ascii="Times New Roman" w:hAnsi="Times New Roman" w:cs="Times New Roman"/>
-          <w:sz w:val="18"/>
-          <w:szCs w:val="18"/>
           <w:lang w:val="de-DE"/>
         </w:rPr>
       </w:pPr>
@@ -1626,8 +1050,6 @@
       <w:r>
         <w:rPr>
           <w:rFonts w:ascii="Times New Roman" w:hAnsi="Times New Roman" w:cs="Times New Roman"/>
-          <w:sz w:val="18"/>
-          <w:szCs w:val="18"/>
           <w:lang w:val="de-DE"/>
         </w:rPr>
         <w:t>address</w:t>
@@ -1636,8 +1058,6 @@
       <w:r>
         <w:rPr>
           <w:rFonts w:ascii="Times New Roman" w:hAnsi="Times New Roman" w:cs="Times New Roman"/>
-          <w:sz w:val="18"/>
-          <w:szCs w:val="18"/>
           <w:lang w:val="de-DE"/>
         </w:rPr>
         <w:t>="Berlin, Heidelberg",</w:t>
@@ -1651,8 +1071,6 @@
         <w:spacing w:after="0" w:line="240" w:lineRule="auto"/>
         <w:rPr>
           <w:rFonts w:ascii="Times New Roman" w:hAnsi="Times New Roman" w:cs="Times New Roman"/>
-          <w:sz w:val="18"/>
-          <w:szCs w:val="18"/>
           <w:lang w:val="de-DE"/>
         </w:rPr>
       </w:pPr>
@@ -1660,8 +1078,6 @@
       <w:r>
         <w:rPr>
           <w:rFonts w:ascii="Times New Roman" w:hAnsi="Times New Roman" w:cs="Times New Roman"/>
-          <w:sz w:val="18"/>
-          <w:szCs w:val="18"/>
           <w:lang w:val="de-DE"/>
         </w:rPr>
         <w:t>pages</w:t>
@@ -1670,8 +1086,6 @@
       <w:r>
         <w:rPr>
           <w:rFonts w:ascii="Times New Roman" w:hAnsi="Times New Roman" w:cs="Times New Roman"/>
-          <w:sz w:val="18"/>
-          <w:szCs w:val="18"/>
           <w:lang w:val="de-DE"/>
         </w:rPr>
         <w:t>="162--177",</w:t>
@@ -1685,8 +1099,6 @@
         <w:spacing w:after="0" w:line="240" w:lineRule="auto"/>
         <w:rPr>
           <w:rFonts w:ascii="Times New Roman" w:hAnsi="Times New Roman" w:cs="Times New Roman"/>
-          <w:sz w:val="18"/>
-          <w:szCs w:val="18"/>
           <w:lang w:val="de-DE"/>
         </w:rPr>
       </w:pPr>
@@ -1694,8 +1106,6 @@
       <w:r>
         <w:rPr>
           <w:rFonts w:ascii="Times New Roman" w:hAnsi="Times New Roman" w:cs="Times New Roman"/>
-          <w:sz w:val="18"/>
-          <w:szCs w:val="18"/>
           <w:lang w:val="de-DE"/>
         </w:rPr>
         <w:t>isbn</w:t>
@@ -1704,8 +1114,6 @@
       <w:r>
         <w:rPr>
           <w:rFonts w:ascii="Times New Roman" w:hAnsi="Times New Roman" w:cs="Times New Roman"/>
-          <w:sz w:val="18"/>
-          <w:szCs w:val="18"/>
           <w:lang w:val="de-DE"/>
         </w:rPr>
         <w:t>="978-3-540-87479-9"</w:t>
@@ -1719,15 +1127,11 @@
         <w:spacing w:after="0" w:line="240" w:lineRule="auto"/>
         <w:rPr>
           <w:rFonts w:ascii="Times New Roman" w:hAnsi="Times New Roman" w:cs="Times New Roman"/>
-          <w:sz w:val="18"/>
-          <w:szCs w:val="18"/>
-        </w:rPr>
-      </w:pPr>
-      <w:r>
-        <w:rPr>
-          <w:rFonts w:ascii="Times New Roman" w:hAnsi="Times New Roman" w:cs="Times New Roman"/>
-          <w:sz w:val="18"/>
-          <w:szCs w:val="18"/>
+        </w:rPr>
+      </w:pPr>
+      <w:r>
+        <w:rPr>
+          <w:rFonts w:ascii="Times New Roman" w:hAnsi="Times New Roman" w:cs="Times New Roman"/>
         </w:rPr>
         <w:t>}</w:t>
       </w:r>
@@ -1740,15 +1144,11 @@
         <w:spacing w:after="0" w:line="240" w:lineRule="auto"/>
         <w:rPr>
           <w:rFonts w:ascii="Times New Roman" w:hAnsi="Times New Roman" w:cs="Times New Roman"/>
-          <w:sz w:val="18"/>
-          <w:szCs w:val="18"/>
-        </w:rPr>
-      </w:pPr>
-      <w:r>
-        <w:rPr>
-          <w:rFonts w:ascii="Times New Roman" w:hAnsi="Times New Roman" w:cs="Times New Roman"/>
-          <w:sz w:val="18"/>
-          <w:szCs w:val="18"/>
+        </w:rPr>
+      </w:pPr>
+      <w:r>
+        <w:rPr>
+          <w:rFonts w:ascii="Times New Roman" w:hAnsi="Times New Roman" w:cs="Times New Roman"/>
         </w:rPr>
         <w:t>[2] @inproceedings{10.1145/1081870.1081948,</w:t>
       </w:r>
@@ -1761,15 +1161,11 @@
         <w:spacing w:after="0" w:line="240" w:lineRule="auto"/>
         <w:rPr>
           <w:rFonts w:ascii="Times New Roman" w:hAnsi="Times New Roman" w:cs="Times New Roman"/>
-          <w:sz w:val="18"/>
-          <w:szCs w:val="18"/>
-        </w:rPr>
-      </w:pPr>
-      <w:r>
-        <w:rPr>
-          <w:rFonts w:ascii="Times New Roman" w:hAnsi="Times New Roman" w:cs="Times New Roman"/>
-          <w:sz w:val="18"/>
-          <w:szCs w:val="18"/>
+        </w:rPr>
+      </w:pPr>
+      <w:r>
+        <w:rPr>
+          <w:rFonts w:ascii="Times New Roman" w:hAnsi="Times New Roman" w:cs="Times New Roman"/>
         </w:rPr>
         <w:t xml:space="preserve">author = {Dhillon, Inderjit and Guan, </w:t>
       </w:r>
@@ -1777,8 +1173,6 @@
       <w:r>
         <w:rPr>
           <w:rFonts w:ascii="Times New Roman" w:hAnsi="Times New Roman" w:cs="Times New Roman"/>
-          <w:sz w:val="18"/>
-          <w:szCs w:val="18"/>
         </w:rPr>
         <w:t>Yuqiang</w:t>
       </w:r>
@@ -1786,8 +1180,6 @@
       <w:r>
         <w:rPr>
           <w:rFonts w:ascii="Times New Roman" w:hAnsi="Times New Roman" w:cs="Times New Roman"/>
-          <w:sz w:val="18"/>
-          <w:szCs w:val="18"/>
         </w:rPr>
         <w:t xml:space="preserve"> and Kulis, Brian},</w:t>
       </w:r>
@@ -1800,15 +1192,11 @@
         <w:spacing w:after="0" w:line="240" w:lineRule="auto"/>
         <w:rPr>
           <w:rFonts w:ascii="Times New Roman" w:hAnsi="Times New Roman" w:cs="Times New Roman"/>
-          <w:sz w:val="18"/>
-          <w:szCs w:val="18"/>
-        </w:rPr>
-      </w:pPr>
-      <w:r>
-        <w:rPr>
-          <w:rFonts w:ascii="Times New Roman" w:hAnsi="Times New Roman" w:cs="Times New Roman"/>
-          <w:sz w:val="18"/>
-          <w:szCs w:val="18"/>
+        </w:rPr>
+      </w:pPr>
+      <w:r>
+        <w:rPr>
+          <w:rFonts w:ascii="Times New Roman" w:hAnsi="Times New Roman" w:cs="Times New Roman"/>
         </w:rPr>
         <w:t>title = {A Fast Kernel-Based Multilevel Algorithm for Graph Clustering},</w:t>
       </w:r>
@@ -1821,15 +1209,11 @@
         <w:spacing w:after="0" w:line="240" w:lineRule="auto"/>
         <w:rPr>
           <w:rFonts w:ascii="Times New Roman" w:hAnsi="Times New Roman" w:cs="Times New Roman"/>
-          <w:sz w:val="18"/>
-          <w:szCs w:val="18"/>
-        </w:rPr>
-      </w:pPr>
-      <w:r>
-        <w:rPr>
-          <w:rFonts w:ascii="Times New Roman" w:hAnsi="Times New Roman" w:cs="Times New Roman"/>
-          <w:sz w:val="18"/>
-          <w:szCs w:val="18"/>
+        </w:rPr>
+      </w:pPr>
+      <w:r>
+        <w:rPr>
+          <w:rFonts w:ascii="Times New Roman" w:hAnsi="Times New Roman" w:cs="Times New Roman"/>
         </w:rPr>
         <w:t>year = {2005},</w:t>
       </w:r>
@@ -1842,16 +1226,12 @@
         <w:spacing w:after="0" w:line="240" w:lineRule="auto"/>
         <w:rPr>
           <w:rFonts w:ascii="Times New Roman" w:hAnsi="Times New Roman" w:cs="Times New Roman"/>
-          <w:sz w:val="18"/>
-          <w:szCs w:val="18"/>
         </w:rPr>
       </w:pPr>
       <w:proofErr w:type="spellStart"/>
       <w:r>
         <w:rPr>
           <w:rFonts w:ascii="Times New Roman" w:hAnsi="Times New Roman" w:cs="Times New Roman"/>
-          <w:sz w:val="18"/>
-          <w:szCs w:val="18"/>
         </w:rPr>
         <w:t>isbn</w:t>
       </w:r>
@@ -1859,8 +1239,6 @@
       <w:r>
         <w:rPr>
           <w:rFonts w:ascii="Times New Roman" w:hAnsi="Times New Roman" w:cs="Times New Roman"/>
-          <w:sz w:val="18"/>
-          <w:szCs w:val="18"/>
         </w:rPr>
         <w:t xml:space="preserve"> = {159593135X},</w:t>
       </w:r>
@@ -1873,15 +1251,11 @@
         <w:spacing w:after="0" w:line="240" w:lineRule="auto"/>
         <w:rPr>
           <w:rFonts w:ascii="Times New Roman" w:hAnsi="Times New Roman" w:cs="Times New Roman"/>
-          <w:sz w:val="18"/>
-          <w:szCs w:val="18"/>
-        </w:rPr>
-      </w:pPr>
-      <w:r>
-        <w:rPr>
-          <w:rFonts w:ascii="Times New Roman" w:hAnsi="Times New Roman" w:cs="Times New Roman"/>
-          <w:sz w:val="18"/>
-          <w:szCs w:val="18"/>
+        </w:rPr>
+      </w:pPr>
+      <w:r>
+        <w:rPr>
+          <w:rFonts w:ascii="Times New Roman" w:hAnsi="Times New Roman" w:cs="Times New Roman"/>
         </w:rPr>
         <w:t>publisher = {Association for Computing Machinery},</w:t>
       </w:r>
@@ -1894,15 +1268,11 @@
         <w:spacing w:after="0" w:line="240" w:lineRule="auto"/>
         <w:rPr>
           <w:rFonts w:ascii="Times New Roman" w:hAnsi="Times New Roman" w:cs="Times New Roman"/>
-          <w:sz w:val="18"/>
-          <w:szCs w:val="18"/>
-        </w:rPr>
-      </w:pPr>
-      <w:r>
-        <w:rPr>
-          <w:rFonts w:ascii="Times New Roman" w:hAnsi="Times New Roman" w:cs="Times New Roman"/>
-          <w:sz w:val="18"/>
-          <w:szCs w:val="18"/>
+        </w:rPr>
+      </w:pPr>
+      <w:r>
+        <w:rPr>
+          <w:rFonts w:ascii="Times New Roman" w:hAnsi="Times New Roman" w:cs="Times New Roman"/>
         </w:rPr>
         <w:t>address = {New York, NY, USA},</w:t>
       </w:r>
@@ -1915,16 +1285,12 @@
         <w:spacing w:after="0" w:line="240" w:lineRule="auto"/>
         <w:rPr>
           <w:rFonts w:ascii="Times New Roman" w:hAnsi="Times New Roman" w:cs="Times New Roman"/>
-          <w:sz w:val="18"/>
-          <w:szCs w:val="18"/>
         </w:rPr>
       </w:pPr>
       <w:proofErr w:type="spellStart"/>
       <w:r>
         <w:rPr>
           <w:rFonts w:ascii="Times New Roman" w:hAnsi="Times New Roman" w:cs="Times New Roman"/>
-          <w:sz w:val="18"/>
-          <w:szCs w:val="18"/>
         </w:rPr>
         <w:t>url</w:t>
       </w:r>
@@ -1932,8 +1298,6 @@
       <w:r>
         <w:rPr>
           <w:rFonts w:ascii="Times New Roman" w:hAnsi="Times New Roman" w:cs="Times New Roman"/>
-          <w:sz w:val="18"/>
-          <w:szCs w:val="18"/>
         </w:rPr>
         <w:t xml:space="preserve"> = {https://doi.org/10.1145/1081870.1081948},</w:t>
       </w:r>
@@ -1946,16 +1310,12 @@
         <w:spacing w:after="0" w:line="240" w:lineRule="auto"/>
         <w:rPr>
           <w:rFonts w:ascii="Times New Roman" w:hAnsi="Times New Roman" w:cs="Times New Roman"/>
-          <w:sz w:val="18"/>
-          <w:szCs w:val="18"/>
         </w:rPr>
       </w:pPr>
       <w:proofErr w:type="spellStart"/>
       <w:r>
         <w:rPr>
           <w:rFonts w:ascii="Times New Roman" w:hAnsi="Times New Roman" w:cs="Times New Roman"/>
-          <w:sz w:val="18"/>
-          <w:szCs w:val="18"/>
         </w:rPr>
         <w:t>doi</w:t>
       </w:r>
@@ -1963,8 +1323,6 @@
       <w:r>
         <w:rPr>
           <w:rFonts w:ascii="Times New Roman" w:hAnsi="Times New Roman" w:cs="Times New Roman"/>
-          <w:sz w:val="18"/>
-          <w:szCs w:val="18"/>
         </w:rPr>
         <w:t xml:space="preserve"> = {10.1145/1081870.1081948},</w:t>
       </w:r>
@@ -1977,16 +1335,12 @@
         <w:spacing w:after="0" w:line="240" w:lineRule="auto"/>
         <w:rPr>
           <w:rFonts w:ascii="Times New Roman" w:hAnsi="Times New Roman" w:cs="Times New Roman"/>
-          <w:sz w:val="18"/>
-          <w:szCs w:val="18"/>
         </w:rPr>
       </w:pPr>
       <w:proofErr w:type="spellStart"/>
       <w:r>
         <w:rPr>
           <w:rFonts w:ascii="Times New Roman" w:hAnsi="Times New Roman" w:cs="Times New Roman"/>
-          <w:sz w:val="18"/>
-          <w:szCs w:val="18"/>
         </w:rPr>
         <w:t>booktitle</w:t>
       </w:r>
@@ -1994,8 +1348,6 @@
       <w:r>
         <w:rPr>
           <w:rFonts w:ascii="Times New Roman" w:hAnsi="Times New Roman" w:cs="Times New Roman"/>
-          <w:sz w:val="18"/>
-          <w:szCs w:val="18"/>
         </w:rPr>
         <w:t xml:space="preserve"> = {Proceedings of the Eleventh ACM SIGKDD International Conference on Knowledge Discovery in Data Mining},</w:t>
       </w:r>
@@ -2008,15 +1360,11 @@
         <w:spacing w:after="0" w:line="240" w:lineRule="auto"/>
         <w:rPr>
           <w:rFonts w:ascii="Times New Roman" w:hAnsi="Times New Roman" w:cs="Times New Roman"/>
-          <w:sz w:val="18"/>
-          <w:szCs w:val="18"/>
-        </w:rPr>
-      </w:pPr>
-      <w:r>
-        <w:rPr>
-          <w:rFonts w:ascii="Times New Roman" w:hAnsi="Times New Roman" w:cs="Times New Roman"/>
-          <w:sz w:val="18"/>
-          <w:szCs w:val="18"/>
+        </w:rPr>
+      </w:pPr>
+      <w:r>
+        <w:rPr>
+          <w:rFonts w:ascii="Times New Roman" w:hAnsi="Times New Roman" w:cs="Times New Roman"/>
         </w:rPr>
         <w:t>pages = {629–634},</w:t>
       </w:r>
@@ -2029,16 +1377,12 @@
         <w:spacing w:after="0" w:line="240" w:lineRule="auto"/>
         <w:rPr>
           <w:rFonts w:ascii="Times New Roman" w:hAnsi="Times New Roman" w:cs="Times New Roman"/>
-          <w:sz w:val="18"/>
-          <w:szCs w:val="18"/>
         </w:rPr>
       </w:pPr>
       <w:proofErr w:type="spellStart"/>
       <w:r>
         <w:rPr>
           <w:rFonts w:ascii="Times New Roman" w:hAnsi="Times New Roman" w:cs="Times New Roman"/>
-          <w:sz w:val="18"/>
-          <w:szCs w:val="18"/>
         </w:rPr>
         <w:t>numpages</w:t>
       </w:r>
@@ -2046,8 +1390,6 @@
       <w:r>
         <w:rPr>
           <w:rFonts w:ascii="Times New Roman" w:hAnsi="Times New Roman" w:cs="Times New Roman"/>
-          <w:sz w:val="18"/>
-          <w:szCs w:val="18"/>
         </w:rPr>
         <w:t xml:space="preserve"> = {6},</w:t>
       </w:r>
@@ -2060,15 +1402,11 @@
         <w:spacing w:after="0" w:line="240" w:lineRule="auto"/>
         <w:rPr>
           <w:rFonts w:ascii="Times New Roman" w:hAnsi="Times New Roman" w:cs="Times New Roman"/>
-          <w:sz w:val="18"/>
-          <w:szCs w:val="18"/>
-        </w:rPr>
-      </w:pPr>
-      <w:r>
-        <w:rPr>
-          <w:rFonts w:ascii="Times New Roman" w:hAnsi="Times New Roman" w:cs="Times New Roman"/>
-          <w:sz w:val="18"/>
-          <w:szCs w:val="18"/>
+        </w:rPr>
+      </w:pPr>
+      <w:r>
+        <w:rPr>
+          <w:rFonts w:ascii="Times New Roman" w:hAnsi="Times New Roman" w:cs="Times New Roman"/>
         </w:rPr>
         <w:t>keywords = {spectral clustering, multilevel methods, kernel methods, graph clustering},</w:t>
       </w:r>
@@ -2081,15 +1419,11 @@
         <w:spacing w:after="0" w:line="240" w:lineRule="auto"/>
         <w:rPr>
           <w:rFonts w:ascii="Times New Roman" w:hAnsi="Times New Roman" w:cs="Times New Roman"/>
-          <w:sz w:val="18"/>
-          <w:szCs w:val="18"/>
-        </w:rPr>
-      </w:pPr>
-      <w:r>
-        <w:rPr>
-          <w:rFonts w:ascii="Times New Roman" w:hAnsi="Times New Roman" w:cs="Times New Roman"/>
-          <w:sz w:val="18"/>
-          <w:szCs w:val="18"/>
+        </w:rPr>
+      </w:pPr>
+      <w:r>
+        <w:rPr>
+          <w:rFonts w:ascii="Times New Roman" w:hAnsi="Times New Roman" w:cs="Times New Roman"/>
         </w:rPr>
         <w:t>location = {Chicago, Illinois, USA},</w:t>
       </w:r>
@@ -2102,15 +1436,11 @@
         <w:spacing w:after="0" w:line="240" w:lineRule="auto"/>
         <w:rPr>
           <w:rFonts w:ascii="Times New Roman" w:hAnsi="Times New Roman" w:cs="Times New Roman"/>
-          <w:sz w:val="18"/>
-          <w:szCs w:val="18"/>
-        </w:rPr>
-      </w:pPr>
-      <w:r>
-        <w:rPr>
-          <w:rFonts w:ascii="Times New Roman" w:hAnsi="Times New Roman" w:cs="Times New Roman"/>
-          <w:sz w:val="18"/>
-          <w:szCs w:val="18"/>
+        </w:rPr>
+      </w:pPr>
+      <w:r>
+        <w:rPr>
+          <w:rFonts w:ascii="Times New Roman" w:hAnsi="Times New Roman" w:cs="Times New Roman"/>
         </w:rPr>
         <w:t>series = {KDD '05}</w:t>
       </w:r>
@@ -2123,15 +1453,11 @@
         <w:spacing w:after="0" w:line="240" w:lineRule="auto"/>
         <w:rPr>
           <w:rFonts w:ascii="Times New Roman" w:hAnsi="Times New Roman" w:cs="Times New Roman"/>
-          <w:sz w:val="18"/>
-          <w:szCs w:val="18"/>
-        </w:rPr>
-      </w:pPr>
-      <w:r>
-        <w:rPr>
-          <w:rFonts w:ascii="Times New Roman" w:hAnsi="Times New Roman" w:cs="Times New Roman"/>
-          <w:sz w:val="18"/>
-          <w:szCs w:val="18"/>
+        </w:rPr>
+      </w:pPr>
+      <w:r>
+        <w:rPr>
+          <w:rFonts w:ascii="Times New Roman" w:hAnsi="Times New Roman" w:cs="Times New Roman"/>
         </w:rPr>
         <w:t>}</w:t>
       </w:r>
@@ -2144,15 +1470,11 @@
         <w:spacing w:after="0" w:line="240" w:lineRule="auto"/>
         <w:rPr>
           <w:rFonts w:ascii="Times New Roman" w:hAnsi="Times New Roman" w:cs="Times New Roman"/>
-          <w:sz w:val="18"/>
-          <w:szCs w:val="18"/>
-        </w:rPr>
-      </w:pPr>
-      <w:r>
-        <w:rPr>
-          <w:rFonts w:ascii="Times New Roman" w:hAnsi="Times New Roman" w:cs="Times New Roman"/>
-          <w:sz w:val="18"/>
-          <w:szCs w:val="18"/>
+        </w:rPr>
+      </w:pPr>
+      <w:r>
+        <w:rPr>
+          <w:rFonts w:ascii="Times New Roman" w:hAnsi="Times New Roman" w:cs="Times New Roman"/>
         </w:rPr>
         <w:t xml:space="preserve">[3] @INPROCEEDINGS{1238361,  author={Yu and Shi},  </w:t>
       </w:r>
@@ -2160,8 +1482,6 @@
       <w:r>
         <w:rPr>
           <w:rFonts w:ascii="Times New Roman" w:hAnsi="Times New Roman" w:cs="Times New Roman"/>
-          <w:sz w:val="18"/>
-          <w:szCs w:val="18"/>
         </w:rPr>
         <w:t>booktitle</w:t>
       </w:r>
@@ -2169,8 +1489,6 @@
       <w:r>
         <w:rPr>
           <w:rFonts w:ascii="Times New Roman" w:hAnsi="Times New Roman" w:cs="Times New Roman"/>
-          <w:sz w:val="18"/>
-          <w:szCs w:val="18"/>
         </w:rPr>
         <w:t xml:space="preserve">={Proceedings Ninth IEEE International Conference on Computer Vision},   title={Multiclass spectral clustering},   year={2003},  volume={},  number={},  pages={313-319 vol.1},  </w:t>
       </w:r>
@@ -2178,8 +1496,6 @@
       <w:r>
         <w:rPr>
           <w:rFonts w:ascii="Times New Roman" w:hAnsi="Times New Roman" w:cs="Times New Roman"/>
-          <w:sz w:val="18"/>
-          <w:szCs w:val="18"/>
         </w:rPr>
         <w:t>doi</w:t>
       </w:r>
@@ -2187,8 +1503,6 @@
       <w:r>
         <w:rPr>
           <w:rFonts w:ascii="Times New Roman" w:hAnsi="Times New Roman" w:cs="Times New Roman"/>
-          <w:sz w:val="18"/>
-          <w:szCs w:val="18"/>
         </w:rPr>
         <w:t>={10.1109/ICCV.2003.1238361}}</w:t>
       </w:r>
@@ -2201,8 +1515,6 @@
         <w:spacing w:after="0" w:line="240" w:lineRule="auto"/>
         <w:rPr>
           <w:rFonts w:ascii="Times New Roman" w:hAnsi="Times New Roman" w:cs="Times New Roman"/>
-          <w:sz w:val="18"/>
-          <w:szCs w:val="18"/>
         </w:rPr>
       </w:pPr>
     </w:p>
@@ -2212,15 +1524,15 @@
         <w:rPr>
           <w:rFonts w:ascii="Times New Roman" w:hAnsi="Times New Roman" w:cs="Times New Roman"/>
           <w:color w:val="000000"/>
-          <w:sz w:val="18"/>
-          <w:szCs w:val="18"/>
-        </w:rPr>
-      </w:pPr>
-      <w:r>
-        <w:rPr>
-          <w:rFonts w:ascii="Times New Roman" w:hAnsi="Times New Roman" w:cs="Times New Roman"/>
-          <w:sz w:val="18"/>
-          <w:szCs w:val="18"/>
+          <w:sz w:val="22"/>
+          <w:szCs w:val="22"/>
+        </w:rPr>
+      </w:pPr>
+      <w:r>
+        <w:rPr>
+          <w:rFonts w:ascii="Times New Roman" w:hAnsi="Times New Roman" w:cs="Times New Roman"/>
+          <w:sz w:val="22"/>
+          <w:szCs w:val="22"/>
         </w:rPr>
         <w:t xml:space="preserve">[4] </w:t>
       </w:r>
@@ -2228,8 +1540,8 @@
         <w:rPr>
           <w:rFonts w:ascii="Times New Roman" w:hAnsi="Times New Roman" w:cs="Times New Roman"/>
           <w:color w:val="000000"/>
-          <w:sz w:val="18"/>
-          <w:szCs w:val="18"/>
+          <w:sz w:val="22"/>
+          <w:szCs w:val="22"/>
         </w:rPr>
         <w:t>@inproceedings{fonseca2003bipartite,</w:t>
       </w:r>
@@ -2258,16 +1570,12 @@
         <w:rPr>
           <w:rFonts w:ascii="Times New Roman" w:eastAsia="Times New Roman" w:hAnsi="Times New Roman" w:cs="Times New Roman"/>
           <w:color w:val="000000"/>
-          <w:sz w:val="18"/>
-          <w:szCs w:val="18"/>
         </w:rPr>
       </w:pPr>
       <w:r>
         <w:rPr>
           <w:rFonts w:ascii="Times New Roman" w:eastAsia="Times New Roman" w:hAnsi="Times New Roman" w:cs="Times New Roman"/>
           <w:color w:val="000000"/>
-          <w:sz w:val="18"/>
-          <w:szCs w:val="18"/>
         </w:rPr>
         <w:t xml:space="preserve">  title={A bipartite graph co-clustering approach to ontology mapping},</w:t>
       </w:r>
@@ -2296,16 +1604,12 @@
         <w:rPr>
           <w:rFonts w:ascii="Times New Roman" w:eastAsia="Times New Roman" w:hAnsi="Times New Roman" w:cs="Times New Roman"/>
           <w:color w:val="000000"/>
-          <w:sz w:val="18"/>
-          <w:szCs w:val="18"/>
         </w:rPr>
       </w:pPr>
       <w:r>
         <w:rPr>
           <w:rFonts w:ascii="Times New Roman" w:eastAsia="Times New Roman" w:hAnsi="Times New Roman" w:cs="Times New Roman"/>
           <w:color w:val="000000"/>
-          <w:sz w:val="18"/>
-          <w:szCs w:val="18"/>
         </w:rPr>
         <w:t xml:space="preserve">  author={Fonseca, </w:t>
       </w:r>
@@ -2314,8 +1618,6 @@
         <w:rPr>
           <w:rFonts w:ascii="Times New Roman" w:eastAsia="Times New Roman" w:hAnsi="Times New Roman" w:cs="Times New Roman"/>
           <w:color w:val="000000"/>
-          <w:sz w:val="18"/>
-          <w:szCs w:val="18"/>
         </w:rPr>
         <w:t>Yiling</w:t>
       </w:r>
@@ -2324,8 +1626,6 @@
         <w:rPr>
           <w:rFonts w:ascii="Times New Roman" w:eastAsia="Times New Roman" w:hAnsi="Times New Roman" w:cs="Times New Roman"/>
           <w:color w:val="000000"/>
-          <w:sz w:val="18"/>
-          <w:szCs w:val="18"/>
         </w:rPr>
         <w:t xml:space="preserve"> Chen Frederico},</w:t>
       </w:r>
@@ -2354,16 +1654,12 @@
         <w:rPr>
           <w:rFonts w:ascii="Times New Roman" w:eastAsia="Times New Roman" w:hAnsi="Times New Roman" w:cs="Times New Roman"/>
           <w:color w:val="000000"/>
-          <w:sz w:val="18"/>
-          <w:szCs w:val="18"/>
         </w:rPr>
       </w:pPr>
       <w:r>
         <w:rPr>
           <w:rFonts w:ascii="Times New Roman" w:eastAsia="Times New Roman" w:hAnsi="Times New Roman" w:cs="Times New Roman"/>
           <w:color w:val="000000"/>
-          <w:sz w:val="18"/>
-          <w:szCs w:val="18"/>
         </w:rPr>
         <w:t xml:space="preserve">  </w:t>
       </w:r>
@@ -2372,8 +1668,6 @@
         <w:rPr>
           <w:rFonts w:ascii="Times New Roman" w:eastAsia="Times New Roman" w:hAnsi="Times New Roman" w:cs="Times New Roman"/>
           <w:color w:val="000000"/>
-          <w:sz w:val="18"/>
-          <w:szCs w:val="18"/>
         </w:rPr>
         <w:t>booktitle</w:t>
       </w:r>
@@ -2382,8 +1676,6 @@
         <w:rPr>
           <w:rFonts w:ascii="Times New Roman" w:eastAsia="Times New Roman" w:hAnsi="Times New Roman" w:cs="Times New Roman"/>
           <w:color w:val="000000"/>
-          <w:sz w:val="18"/>
-          <w:szCs w:val="18"/>
         </w:rPr>
         <w:t xml:space="preserve">={Proceedings of the Workshop on Semantic Web Technologies for Searching and Retrieving Scientific Data. </w:t>
       </w:r>
@@ -2392,8 +1684,6 @@
         <w:rPr>
           <w:rFonts w:ascii="Times New Roman" w:eastAsia="Times New Roman" w:hAnsi="Times New Roman" w:cs="Times New Roman"/>
           <w:color w:val="000000"/>
-          <w:sz w:val="18"/>
-          <w:szCs w:val="18"/>
         </w:rPr>
         <w:t>Colocated</w:t>
       </w:r>
@@ -2402,8 +1692,6 @@
         <w:rPr>
           <w:rFonts w:ascii="Times New Roman" w:eastAsia="Times New Roman" w:hAnsi="Times New Roman" w:cs="Times New Roman"/>
           <w:color w:val="000000"/>
-          <w:sz w:val="18"/>
-          <w:szCs w:val="18"/>
         </w:rPr>
         <w:t xml:space="preserve"> with the Second International Semantic Web Conference (ISWC-03), CEUR-WS. org},</w:t>
       </w:r>
@@ -2432,16 +1720,12 @@
         <w:rPr>
           <w:rFonts w:ascii="Times New Roman" w:eastAsia="Times New Roman" w:hAnsi="Times New Roman" w:cs="Times New Roman"/>
           <w:color w:val="000000"/>
-          <w:sz w:val="18"/>
-          <w:szCs w:val="18"/>
         </w:rPr>
       </w:pPr>
       <w:r>
         <w:rPr>
           <w:rFonts w:ascii="Times New Roman" w:eastAsia="Times New Roman" w:hAnsi="Times New Roman" w:cs="Times New Roman"/>
           <w:color w:val="000000"/>
-          <w:sz w:val="18"/>
-          <w:szCs w:val="18"/>
         </w:rPr>
         <w:t xml:space="preserve">  year={2003}</w:t>
       </w:r>
@@ -2470,16 +1754,12 @@
         <w:rPr>
           <w:rFonts w:ascii="Times New Roman" w:eastAsia="Times New Roman" w:hAnsi="Times New Roman" w:cs="Times New Roman"/>
           <w:color w:val="000000"/>
-          <w:sz w:val="18"/>
-          <w:szCs w:val="18"/>
         </w:rPr>
       </w:pPr>
       <w:r>
         <w:rPr>
           <w:rFonts w:ascii="Times New Roman" w:eastAsia="Times New Roman" w:hAnsi="Times New Roman" w:cs="Times New Roman"/>
           <w:color w:val="000000"/>
-          <w:sz w:val="18"/>
-          <w:szCs w:val="18"/>
         </w:rPr>
         <w:t>}</w:t>
       </w:r>

--- a/write-up/Graph mining techniques.docx
+++ b/write-up/Graph mining techniques.docx
@@ -6,15 +6,11 @@
       <w:pPr>
         <w:rPr>
           <w:rFonts w:ascii="Times New Roman" w:hAnsi="Times New Roman" w:cs="Times New Roman"/>
-          <w:b/>
-          <w:bCs/>
-        </w:rPr>
-      </w:pPr>
-      <w:r>
-        <w:rPr>
-          <w:rFonts w:ascii="Times New Roman" w:hAnsi="Times New Roman" w:cs="Times New Roman"/>
-          <w:b/>
-          <w:bCs/>
+        </w:rPr>
+      </w:pPr>
+      <w:r>
+        <w:rPr>
+          <w:rFonts w:ascii="Times New Roman" w:hAnsi="Times New Roman" w:cs="Times New Roman"/>
         </w:rPr>
         <w:t xml:space="preserve">Graph mining techniques </w:t>
       </w:r>
@@ -236,6 +232,7 @@
         <w:t>|.</w:t>
       </w:r>
       <w:proofErr w:type="spellStart"/>
+      <w:proofErr w:type="gramStart"/>
       <w:r>
         <w:rPr>
           <w:rFonts w:ascii="Times New Roman" w:hAnsi="Times New Roman" w:cs="Times New Roman"/>
@@ -243,6 +240,7 @@
         <w:t>m.L</w:t>
       </w:r>
       <w:proofErr w:type="spellEnd"/>
+      <w:proofErr w:type="gramEnd"/>
       <w:r>
         <w:rPr>
           <w:rFonts w:ascii="Times New Roman" w:hAnsi="Times New Roman" w:cs="Times New Roman"/>
@@ -369,6 +367,7 @@
         </w:rPr>
         <w:t xml:space="preserve">       </w:t>
       </w:r>
+      <w:proofErr w:type="gramStart"/>
       <w:r>
         <w:rPr>
           <w:rFonts w:ascii="Times New Roman" w:hAnsi="Times New Roman" w:cs="Times New Roman"/>
@@ -381,6 +380,7 @@
         </w:rPr>
         <w:t>ulti-level</w:t>
       </w:r>
+      <w:proofErr w:type="gramEnd"/>
       <w:r>
         <w:rPr>
           <w:rFonts w:ascii="Times New Roman" w:hAnsi="Times New Roman" w:cs="Times New Roman"/>
@@ -494,6 +494,7 @@
         </w:rPr>
         <w:t>into a smaller set G</w:t>
       </w:r>
+      <w:proofErr w:type="gramStart"/>
       <w:r>
         <w:rPr>
           <w:rFonts w:ascii="Times New Roman" w:hAnsi="Times New Roman" w:cs="Times New Roman"/>
@@ -507,6 +508,7 @@
         </w:rPr>
         <w:t>,G</w:t>
       </w:r>
+      <w:proofErr w:type="gramEnd"/>
       <w:r>
         <w:rPr>
           <w:rFonts w:ascii="Times New Roman" w:hAnsi="Times New Roman" w:cs="Times New Roman"/>
@@ -585,27 +587,13 @@
         <w:rPr>
           <w:rFonts w:ascii="Times New Roman" w:hAnsi="Times New Roman" w:cs="Times New Roman"/>
         </w:rPr>
-        <w:t xml:space="preserve"> </w:t>
-      </w:r>
-      <w:r>
-        <w:rPr>
-          <w:rFonts w:ascii="Times New Roman" w:hAnsi="Times New Roman" w:cs="Times New Roman"/>
-          <w:highlight w:val="yellow"/>
-        </w:rPr>
-        <w:t xml:space="preserve">the refinement phase is an </w:t>
-      </w:r>
-      <w:r>
-        <w:rPr>
-          <w:rFonts w:ascii="Times New Roman" w:hAnsi="Times New Roman" w:cs="Times New Roman"/>
-          <w:highlight w:val="yellow"/>
-        </w:rPr>
-        <w:t>improvement.</w:t>
-      </w:r>
-      <w:r>
-        <w:rPr>
-          <w:rFonts w:ascii="Times New Roman" w:hAnsi="Times New Roman" w:cs="Times New Roman"/>
-        </w:rPr>
-        <w:t xml:space="preserve"> </w:t>
+        <w:t xml:space="preserve"> the refinement phase is an </w:t>
+      </w:r>
+      <w:r>
+        <w:rPr>
+          <w:rFonts w:ascii="Times New Roman" w:hAnsi="Times New Roman" w:cs="Times New Roman"/>
+        </w:rPr>
+        <w:t xml:space="preserve">improvement. </w:t>
       </w:r>
       <w:r>
         <w:rPr>
@@ -729,24 +717,12 @@
     </w:p>
     <w:p>
       <w:pPr>
+        <w:spacing w:line="360" w:lineRule="auto"/>
         <w:jc w:val="both"/>
         <w:rPr>
           <w:rFonts w:ascii="Times New Roman" w:hAnsi="Times New Roman" w:cs="Times New Roman"/>
         </w:rPr>
       </w:pPr>
-      <w:r>
-        <w:rPr>
-          <w:rFonts w:ascii="Times New Roman" w:hAnsi="Times New Roman" w:cs="Times New Roman"/>
-        </w:rPr>
-        <w:t>1.4</w:t>
-      </w:r>
-      <w:r>
-        <w:rPr>
-          <w:rFonts w:ascii="Times New Roman" w:hAnsi="Times New Roman" w:cs="Times New Roman"/>
-        </w:rPr>
-        <w:tab/>
-        <w:t xml:space="preserve">Girvan-Newman algorithm </w:t>
-      </w:r>
     </w:p>
     <w:p>
       <w:pPr>
@@ -754,10 +730,76 @@
         <w:autoSpaceDN w:val="0"/>
         <w:adjustRightInd w:val="0"/>
         <w:spacing w:after="0" w:line="240" w:lineRule="auto"/>
-        <w:rPr>
-          <w:rFonts w:ascii="Times New Roman" w:hAnsi="Times New Roman" w:cs="Times New Roman"/>
-        </w:rPr>
-      </w:pPr>
+        <w:jc w:val="both"/>
+        <w:rPr>
+          <w:rFonts w:ascii="Times New Roman" w:hAnsi="Times New Roman" w:cs="Times New Roman"/>
+        </w:rPr>
+      </w:pPr>
+      <w:r>
+        <w:rPr>
+          <w:rFonts w:ascii="Times New Roman" w:hAnsi="Times New Roman" w:cs="Times New Roman"/>
+        </w:rPr>
+        <w:lastRenderedPageBreak/>
+        <w:t>[1</w:t>
+      </w:r>
+      <w:r>
+        <w:rPr>
+          <w:rFonts w:ascii="Times New Roman" w:hAnsi="Times New Roman" w:cs="Times New Roman"/>
+        </w:rPr>
+        <w:t xml:space="preserve">] </w:t>
+      </w:r>
+      <w:proofErr w:type="spellStart"/>
+      <w:r>
+        <w:rPr>
+          <w:rFonts w:ascii="Times New Roman" w:hAnsi="Times New Roman" w:cs="Times New Roman"/>
+        </w:rPr>
+        <w:t>Callut</w:t>
+      </w:r>
+      <w:proofErr w:type="spellEnd"/>
+      <w:r>
+        <w:rPr>
+          <w:rFonts w:ascii="Times New Roman" w:hAnsi="Times New Roman" w:cs="Times New Roman"/>
+          <w:spacing w:val="4"/>
+          <w:shd w:val="clear" w:color="auto" w:fill="FCFCFC"/>
+        </w:rPr>
+        <w:t xml:space="preserve"> J., </w:t>
+      </w:r>
+      <w:proofErr w:type="spellStart"/>
+      <w:r>
+        <w:rPr>
+          <w:rFonts w:ascii="Times New Roman" w:hAnsi="Times New Roman" w:cs="Times New Roman"/>
+          <w:spacing w:val="4"/>
+          <w:shd w:val="clear" w:color="auto" w:fill="FCFCFC"/>
+        </w:rPr>
+        <w:t>Françoisse</w:t>
+      </w:r>
+      <w:proofErr w:type="spellEnd"/>
+      <w:r>
+        <w:rPr>
+          <w:rFonts w:ascii="Times New Roman" w:hAnsi="Times New Roman" w:cs="Times New Roman"/>
+          <w:spacing w:val="4"/>
+          <w:shd w:val="clear" w:color="auto" w:fill="FCFCFC"/>
+        </w:rPr>
+        <w:t xml:space="preserve"> K., Saerens M., Dupont P. (2008) Semi-supervised Classification from Discriminative Random Walks. In: </w:t>
+      </w:r>
+      <w:proofErr w:type="spellStart"/>
+      <w:r>
+        <w:rPr>
+          <w:rFonts w:ascii="Times New Roman" w:hAnsi="Times New Roman" w:cs="Times New Roman"/>
+          <w:spacing w:val="4"/>
+          <w:shd w:val="clear" w:color="auto" w:fill="FCFCFC"/>
+        </w:rPr>
+        <w:t>Daelemans</w:t>
+      </w:r>
+      <w:proofErr w:type="spellEnd"/>
+      <w:r>
+        <w:rPr>
+          <w:rFonts w:ascii="Times New Roman" w:hAnsi="Times New Roman" w:cs="Times New Roman"/>
+          <w:spacing w:val="4"/>
+          <w:shd w:val="clear" w:color="auto" w:fill="FCFCFC"/>
+        </w:rPr>
+        <w:t xml:space="preserve"> W., Goethals B., Morik K. (eds) Machine Learning and Knowledge Discovery in Databases. ECML PKDD 2008. Lecture Notes in Computer Science, vol 5211. Springer, Berlin, Heidelberg. </w:t>
+      </w:r>
     </w:p>
     <w:p>
       <w:pPr>
@@ -765,16 +807,11 @@
         <w:autoSpaceDN w:val="0"/>
         <w:adjustRightInd w:val="0"/>
         <w:spacing w:after="0" w:line="240" w:lineRule="auto"/>
-        <w:rPr>
-          <w:rFonts w:ascii="Times New Roman" w:hAnsi="Times New Roman" w:cs="Times New Roman"/>
-        </w:rPr>
-      </w:pPr>
-      <w:r>
-        <w:rPr>
-          <w:rFonts w:ascii="Times New Roman" w:hAnsi="Times New Roman" w:cs="Times New Roman"/>
-        </w:rPr>
-        <w:t>[1] @InProceedings{10.1007/978-3-540-87479-9_29,</w:t>
-      </w:r>
+        <w:jc w:val="both"/>
+        <w:rPr>
+          <w:rFonts w:ascii="Times New Roman" w:hAnsi="Times New Roman" w:cs="Times New Roman"/>
+        </w:rPr>
+      </w:pPr>
     </w:p>
     <w:p>
       <w:pPr>
@@ -782,29 +819,48 @@
         <w:autoSpaceDN w:val="0"/>
         <w:adjustRightInd w:val="0"/>
         <w:spacing w:after="0" w:line="240" w:lineRule="auto"/>
-        <w:rPr>
-          <w:rFonts w:ascii="Times New Roman" w:hAnsi="Times New Roman" w:cs="Times New Roman"/>
-        </w:rPr>
-      </w:pPr>
-      <w:r>
-        <w:rPr>
-          <w:rFonts w:ascii="Times New Roman" w:hAnsi="Times New Roman" w:cs="Times New Roman"/>
-        </w:rPr>
-        <w:t>author="</w:t>
+        <w:jc w:val="both"/>
+        <w:rPr>
+          <w:rFonts w:ascii="Times New Roman" w:hAnsi="Times New Roman" w:cs="Times New Roman"/>
+        </w:rPr>
+      </w:pPr>
+      <w:r>
+        <w:rPr>
+          <w:rFonts w:ascii="Times New Roman" w:hAnsi="Times New Roman" w:cs="Times New Roman"/>
+        </w:rPr>
+        <w:t xml:space="preserve">[2] </w:t>
+      </w:r>
+      <w:r>
+        <w:rPr>
+          <w:rFonts w:ascii="Times New Roman" w:hAnsi="Times New Roman" w:cs="Times New Roman"/>
+        </w:rPr>
+        <w:t xml:space="preserve">Inderjit Dhillon, </w:t>
       </w:r>
       <w:proofErr w:type="spellStart"/>
       <w:r>
         <w:rPr>
           <w:rFonts w:ascii="Times New Roman" w:hAnsi="Times New Roman" w:cs="Times New Roman"/>
         </w:rPr>
-        <w:t>Callut</w:t>
+        <w:t>Yuqiang</w:t>
       </w:r>
       <w:proofErr w:type="spellEnd"/>
       <w:r>
         <w:rPr>
           <w:rFonts w:ascii="Times New Roman" w:hAnsi="Times New Roman" w:cs="Times New Roman"/>
         </w:rPr>
-        <w:t>, J{\'e}r{\^o}me</w:t>
+        <w:t xml:space="preserve"> Guan, and Brian Kulis. 2005. A fast kernel-based multilevel algorithm for graph clustering. In Proceedings of the eleventh ACM SIGKDD international conference on Knowledge discovery in data mining</w:t>
+      </w:r>
+      <w:r>
+        <w:rPr>
+          <w:rFonts w:ascii="Times New Roman" w:hAnsi="Times New Roman" w:cs="Times New Roman"/>
+        </w:rPr>
+        <w:t xml:space="preserve"> </w:t>
+      </w:r>
+      <w:r>
+        <w:rPr>
+          <w:rFonts w:ascii="Times New Roman" w:hAnsi="Times New Roman" w:cs="Times New Roman"/>
+        </w:rPr>
+        <w:t xml:space="preserve">(KDD). Association for Computing Machinery, New York, NY, USA, 629–634. </w:t>
       </w:r>
     </w:p>
     <w:p>
@@ -813,30 +869,11 @@
         <w:autoSpaceDN w:val="0"/>
         <w:adjustRightInd w:val="0"/>
         <w:spacing w:after="0" w:line="240" w:lineRule="auto"/>
-        <w:rPr>
-          <w:rFonts w:ascii="Times New Roman" w:hAnsi="Times New Roman" w:cs="Times New Roman"/>
-        </w:rPr>
-      </w:pPr>
-      <w:r>
-        <w:rPr>
-          <w:rFonts w:ascii="Times New Roman" w:hAnsi="Times New Roman" w:cs="Times New Roman"/>
-        </w:rPr>
-        <w:t>and Fran{\c{c}}</w:t>
-      </w:r>
-      <w:proofErr w:type="spellStart"/>
-      <w:r>
-        <w:rPr>
-          <w:rFonts w:ascii="Times New Roman" w:hAnsi="Times New Roman" w:cs="Times New Roman"/>
-        </w:rPr>
-        <w:t>oisse</w:t>
-      </w:r>
-      <w:proofErr w:type="spellEnd"/>
-      <w:r>
-        <w:rPr>
-          <w:rFonts w:ascii="Times New Roman" w:hAnsi="Times New Roman" w:cs="Times New Roman"/>
-        </w:rPr>
-        <w:t>, Kevin</w:t>
-      </w:r>
+        <w:jc w:val="both"/>
+        <w:rPr>
+          <w:rFonts w:ascii="Times New Roman" w:hAnsi="Times New Roman" w:cs="Times New Roman"/>
+        </w:rPr>
+      </w:pPr>
     </w:p>
     <w:p>
       <w:pPr>
@@ -844,15 +881,76 @@
         <w:autoSpaceDN w:val="0"/>
         <w:adjustRightInd w:val="0"/>
         <w:spacing w:after="0" w:line="240" w:lineRule="auto"/>
-        <w:rPr>
-          <w:rFonts w:ascii="Times New Roman" w:hAnsi="Times New Roman" w:cs="Times New Roman"/>
-        </w:rPr>
-      </w:pPr>
-      <w:r>
-        <w:rPr>
-          <w:rFonts w:ascii="Times New Roman" w:hAnsi="Times New Roman" w:cs="Times New Roman"/>
-        </w:rPr>
-        <w:t>and Saerens, Marco</w:t>
+        <w:jc w:val="both"/>
+        <w:rPr>
+          <w:rFonts w:ascii="Times New Roman" w:hAnsi="Times New Roman" w:cs="Times New Roman"/>
+        </w:rPr>
+      </w:pPr>
+      <w:r>
+        <w:rPr>
+          <w:rFonts w:ascii="Times New Roman" w:hAnsi="Times New Roman" w:cs="Times New Roman"/>
+        </w:rPr>
+        <w:t>[3] Yu and Shi</w:t>
+      </w:r>
+      <w:r>
+        <w:rPr>
+          <w:rFonts w:ascii="Times New Roman" w:hAnsi="Times New Roman" w:cs="Times New Roman"/>
+        </w:rPr>
+        <w:t xml:space="preserve">. </w:t>
+      </w:r>
+      <w:r>
+        <w:rPr>
+          <w:rFonts w:ascii="Times New Roman" w:hAnsi="Times New Roman" w:cs="Times New Roman"/>
+          <w:shd w:val="clear" w:color="auto" w:fill="FFFFFF"/>
+        </w:rPr>
+        <w:t>"Proceedings Ninth IEEE International Conference on Computer Vision," </w:t>
+      </w:r>
+      <w:r>
+        <w:rPr>
+          <w:rStyle w:val="Emphasis"/>
+          <w:rFonts w:ascii="Times New Roman" w:hAnsi="Times New Roman" w:cs="Times New Roman"/>
+          <w:shd w:val="clear" w:color="auto" w:fill="FFFFFF"/>
+        </w:rPr>
+        <w:t>Proceedings Ninth IEEE International Conference on Computer Vision</w:t>
+      </w:r>
+      <w:r>
+        <w:rPr>
+          <w:rFonts w:ascii="Times New Roman" w:hAnsi="Times New Roman" w:cs="Times New Roman"/>
+          <w:shd w:val="clear" w:color="auto" w:fill="FFFFFF"/>
+        </w:rPr>
+        <w:t xml:space="preserve">, 2003, pp. </w:t>
+      </w:r>
+      <w:proofErr w:type="spellStart"/>
+      <w:r>
+        <w:rPr>
+          <w:rFonts w:ascii="Times New Roman" w:hAnsi="Times New Roman" w:cs="Times New Roman"/>
+          <w:shd w:val="clear" w:color="auto" w:fill="FFFFFF"/>
+        </w:rPr>
+        <w:t>i</w:t>
+      </w:r>
+      <w:proofErr w:type="spellEnd"/>
+      <w:r>
+        <w:rPr>
+          <w:rFonts w:ascii="Times New Roman" w:hAnsi="Times New Roman" w:cs="Times New Roman"/>
+          <w:shd w:val="clear" w:color="auto" w:fill="FFFFFF"/>
+        </w:rPr>
+        <w:t xml:space="preserve">-, </w:t>
+      </w:r>
+      <w:proofErr w:type="spellStart"/>
+      <w:r>
+        <w:rPr>
+          <w:rFonts w:ascii="Times New Roman" w:hAnsi="Times New Roman" w:cs="Times New Roman"/>
+          <w:shd w:val="clear" w:color="auto" w:fill="FFFFFF"/>
+        </w:rPr>
+        <w:t>doi</w:t>
+      </w:r>
+      <w:proofErr w:type="spellEnd"/>
+      <w:r>
+        <w:rPr>
+          <w:rFonts w:ascii="Times New Roman" w:hAnsi="Times New Roman" w:cs="Times New Roman"/>
+          <w:shd w:val="clear" w:color="auto" w:fill="FFFFFF"/>
+        </w:rPr>
+        <w:t>: 10.1109/ICCV.2003.1238306.</w:t>
       </w:r>
     </w:p>
     <w:p>
@@ -861,669 +959,18 @@
         <w:autoSpaceDN w:val="0"/>
         <w:adjustRightInd w:val="0"/>
         <w:spacing w:after="0" w:line="240" w:lineRule="auto"/>
-        <w:rPr>
-          <w:rFonts w:ascii="Times New Roman" w:hAnsi="Times New Roman" w:cs="Times New Roman"/>
-        </w:rPr>
-      </w:pPr>
-      <w:r>
-        <w:rPr>
-          <w:rFonts w:ascii="Times New Roman" w:hAnsi="Times New Roman" w:cs="Times New Roman"/>
-        </w:rPr>
-        <w:t>and Dupont, Pierre",</w:t>
-      </w:r>
+        <w:jc w:val="both"/>
+        <w:rPr>
+          <w:rFonts w:ascii="Times New Roman" w:hAnsi="Times New Roman" w:cs="Times New Roman"/>
+        </w:rPr>
+      </w:pPr>
     </w:p>
     <w:p>
       <w:pPr>
-        <w:autoSpaceDE w:val="0"/>
-        <w:autoSpaceDN w:val="0"/>
-        <w:adjustRightInd w:val="0"/>
-        <w:spacing w:after="0" w:line="240" w:lineRule="auto"/>
-        <w:rPr>
-          <w:rFonts w:ascii="Times New Roman" w:hAnsi="Times New Roman" w:cs="Times New Roman"/>
-        </w:rPr>
-      </w:pPr>
-      <w:r>
-        <w:rPr>
-          <w:rFonts w:ascii="Times New Roman" w:hAnsi="Times New Roman" w:cs="Times New Roman"/>
-        </w:rPr>
-        <w:t>editor="</w:t>
-      </w:r>
-      <w:proofErr w:type="spellStart"/>
-      <w:r>
-        <w:rPr>
-          <w:rFonts w:ascii="Times New Roman" w:hAnsi="Times New Roman" w:cs="Times New Roman"/>
-        </w:rPr>
-        <w:t>Daelemans</w:t>
-      </w:r>
-      <w:proofErr w:type="spellEnd"/>
-      <w:r>
-        <w:rPr>
-          <w:rFonts w:ascii="Times New Roman" w:hAnsi="Times New Roman" w:cs="Times New Roman"/>
-        </w:rPr>
-        <w:t>, Walter</w:t>
-      </w:r>
-    </w:p>
-    <w:p>
-      <w:pPr>
-        <w:autoSpaceDE w:val="0"/>
-        <w:autoSpaceDN w:val="0"/>
-        <w:adjustRightInd w:val="0"/>
-        <w:spacing w:after="0" w:line="240" w:lineRule="auto"/>
-        <w:rPr>
-          <w:rFonts w:ascii="Times New Roman" w:hAnsi="Times New Roman" w:cs="Times New Roman"/>
-        </w:rPr>
-      </w:pPr>
-      <w:r>
-        <w:rPr>
-          <w:rFonts w:ascii="Times New Roman" w:hAnsi="Times New Roman" w:cs="Times New Roman"/>
-        </w:rPr>
-        <w:t>and Goethals, Bart</w:t>
-      </w:r>
-    </w:p>
-    <w:p>
-      <w:pPr>
-        <w:autoSpaceDE w:val="0"/>
-        <w:autoSpaceDN w:val="0"/>
-        <w:adjustRightInd w:val="0"/>
-        <w:spacing w:after="0" w:line="240" w:lineRule="auto"/>
-        <w:rPr>
-          <w:rFonts w:ascii="Times New Roman" w:hAnsi="Times New Roman" w:cs="Times New Roman"/>
-        </w:rPr>
-      </w:pPr>
-      <w:r>
-        <w:rPr>
-          <w:rFonts w:ascii="Times New Roman" w:hAnsi="Times New Roman" w:cs="Times New Roman"/>
-        </w:rPr>
-        <w:t>and Morik, Katharina",</w:t>
-      </w:r>
-    </w:p>
-    <w:p>
-      <w:pPr>
-        <w:autoSpaceDE w:val="0"/>
-        <w:autoSpaceDN w:val="0"/>
-        <w:adjustRightInd w:val="0"/>
-        <w:spacing w:after="0" w:line="240" w:lineRule="auto"/>
-        <w:rPr>
-          <w:rFonts w:ascii="Times New Roman" w:hAnsi="Times New Roman" w:cs="Times New Roman"/>
-        </w:rPr>
-      </w:pPr>
-      <w:r>
-        <w:rPr>
-          <w:rFonts w:ascii="Times New Roman" w:hAnsi="Times New Roman" w:cs="Times New Roman"/>
-        </w:rPr>
-        <w:t>title="Semi-supervised Classification from Discriminative Random Walks",</w:t>
-      </w:r>
-    </w:p>
-    <w:p>
-      <w:pPr>
-        <w:autoSpaceDE w:val="0"/>
-        <w:autoSpaceDN w:val="0"/>
-        <w:adjustRightInd w:val="0"/>
-        <w:spacing w:after="0" w:line="240" w:lineRule="auto"/>
-        <w:rPr>
-          <w:rFonts w:ascii="Times New Roman" w:hAnsi="Times New Roman" w:cs="Times New Roman"/>
-        </w:rPr>
-      </w:pPr>
-      <w:proofErr w:type="spellStart"/>
-      <w:r>
-        <w:rPr>
-          <w:rFonts w:ascii="Times New Roman" w:hAnsi="Times New Roman" w:cs="Times New Roman"/>
-        </w:rPr>
-        <w:t>booktitle</w:t>
-      </w:r>
-      <w:proofErr w:type="spellEnd"/>
-      <w:r>
-        <w:rPr>
-          <w:rFonts w:ascii="Times New Roman" w:hAnsi="Times New Roman" w:cs="Times New Roman"/>
-        </w:rPr>
-        <w:t>="Machine Learning and Knowledge Discovery in Databases",</w:t>
-      </w:r>
-    </w:p>
-    <w:p>
-      <w:pPr>
-        <w:autoSpaceDE w:val="0"/>
-        <w:autoSpaceDN w:val="0"/>
-        <w:adjustRightInd w:val="0"/>
-        <w:spacing w:after="0" w:line="240" w:lineRule="auto"/>
-        <w:rPr>
-          <w:rFonts w:ascii="Times New Roman" w:hAnsi="Times New Roman" w:cs="Times New Roman"/>
-          <w:lang w:val="de-DE"/>
-        </w:rPr>
-      </w:pPr>
-      <w:proofErr w:type="spellStart"/>
-      <w:r>
-        <w:rPr>
-          <w:rFonts w:ascii="Times New Roman" w:hAnsi="Times New Roman" w:cs="Times New Roman"/>
-          <w:lang w:val="de-DE"/>
-        </w:rPr>
-        <w:t>year</w:t>
-      </w:r>
-      <w:proofErr w:type="spellEnd"/>
-      <w:r>
-        <w:rPr>
-          <w:rFonts w:ascii="Times New Roman" w:hAnsi="Times New Roman" w:cs="Times New Roman"/>
-          <w:lang w:val="de-DE"/>
-        </w:rPr>
-        <w:t>="2008",</w:t>
-      </w:r>
-    </w:p>
-    <w:p>
-      <w:pPr>
-        <w:autoSpaceDE w:val="0"/>
-        <w:autoSpaceDN w:val="0"/>
-        <w:adjustRightInd w:val="0"/>
-        <w:spacing w:after="0" w:line="240" w:lineRule="auto"/>
-        <w:rPr>
-          <w:rFonts w:ascii="Times New Roman" w:hAnsi="Times New Roman" w:cs="Times New Roman"/>
-          <w:lang w:val="de-DE"/>
-        </w:rPr>
-      </w:pPr>
-      <w:proofErr w:type="spellStart"/>
-      <w:r>
-        <w:rPr>
-          <w:rFonts w:ascii="Times New Roman" w:hAnsi="Times New Roman" w:cs="Times New Roman"/>
-          <w:lang w:val="de-DE"/>
-        </w:rPr>
-        <w:t>publisher</w:t>
-      </w:r>
-      <w:proofErr w:type="spellEnd"/>
-      <w:r>
-        <w:rPr>
-          <w:rFonts w:ascii="Times New Roman" w:hAnsi="Times New Roman" w:cs="Times New Roman"/>
-          <w:lang w:val="de-DE"/>
-        </w:rPr>
-        <w:t>="Springer Berlin Heidelberg",</w:t>
-      </w:r>
-    </w:p>
-    <w:p>
-      <w:pPr>
-        <w:autoSpaceDE w:val="0"/>
-        <w:autoSpaceDN w:val="0"/>
-        <w:adjustRightInd w:val="0"/>
-        <w:spacing w:after="0" w:line="240" w:lineRule="auto"/>
-        <w:rPr>
-          <w:rFonts w:ascii="Times New Roman" w:hAnsi="Times New Roman" w:cs="Times New Roman"/>
-          <w:lang w:val="de-DE"/>
-        </w:rPr>
-      </w:pPr>
-      <w:proofErr w:type="spellStart"/>
-      <w:r>
-        <w:rPr>
-          <w:rFonts w:ascii="Times New Roman" w:hAnsi="Times New Roman" w:cs="Times New Roman"/>
-          <w:lang w:val="de-DE"/>
-        </w:rPr>
-        <w:t>address</w:t>
-      </w:r>
-      <w:proofErr w:type="spellEnd"/>
-      <w:r>
-        <w:rPr>
-          <w:rFonts w:ascii="Times New Roman" w:hAnsi="Times New Roman" w:cs="Times New Roman"/>
-          <w:lang w:val="de-DE"/>
-        </w:rPr>
-        <w:t>="Berlin, Heidelberg",</w:t>
-      </w:r>
-    </w:p>
-    <w:p>
-      <w:pPr>
-        <w:autoSpaceDE w:val="0"/>
-        <w:autoSpaceDN w:val="0"/>
-        <w:adjustRightInd w:val="0"/>
-        <w:spacing w:after="0" w:line="240" w:lineRule="auto"/>
-        <w:rPr>
-          <w:rFonts w:ascii="Times New Roman" w:hAnsi="Times New Roman" w:cs="Times New Roman"/>
-          <w:lang w:val="de-DE"/>
-        </w:rPr>
-      </w:pPr>
-      <w:proofErr w:type="spellStart"/>
-      <w:r>
-        <w:rPr>
-          <w:rFonts w:ascii="Times New Roman" w:hAnsi="Times New Roman" w:cs="Times New Roman"/>
-          <w:lang w:val="de-DE"/>
-        </w:rPr>
-        <w:t>pages</w:t>
-      </w:r>
-      <w:proofErr w:type="spellEnd"/>
-      <w:r>
-        <w:rPr>
-          <w:rFonts w:ascii="Times New Roman" w:hAnsi="Times New Roman" w:cs="Times New Roman"/>
-          <w:lang w:val="de-DE"/>
-        </w:rPr>
-        <w:t>="162--177",</w:t>
-      </w:r>
-    </w:p>
-    <w:p>
-      <w:pPr>
-        <w:autoSpaceDE w:val="0"/>
-        <w:autoSpaceDN w:val="0"/>
-        <w:adjustRightInd w:val="0"/>
-        <w:spacing w:after="0" w:line="240" w:lineRule="auto"/>
-        <w:rPr>
-          <w:rFonts w:ascii="Times New Roman" w:hAnsi="Times New Roman" w:cs="Times New Roman"/>
-          <w:lang w:val="de-DE"/>
-        </w:rPr>
-      </w:pPr>
-      <w:proofErr w:type="spellStart"/>
-      <w:r>
-        <w:rPr>
-          <w:rFonts w:ascii="Times New Roman" w:hAnsi="Times New Roman" w:cs="Times New Roman"/>
-          <w:lang w:val="de-DE"/>
-        </w:rPr>
-        <w:t>isbn</w:t>
-      </w:r>
-      <w:proofErr w:type="spellEnd"/>
-      <w:r>
-        <w:rPr>
-          <w:rFonts w:ascii="Times New Roman" w:hAnsi="Times New Roman" w:cs="Times New Roman"/>
-          <w:lang w:val="de-DE"/>
-        </w:rPr>
-        <w:t>="978-3-540-87479-9"</w:t>
-      </w:r>
-    </w:p>
-    <w:p>
-      <w:pPr>
-        <w:autoSpaceDE w:val="0"/>
-        <w:autoSpaceDN w:val="0"/>
-        <w:adjustRightInd w:val="0"/>
-        <w:spacing w:after="0" w:line="240" w:lineRule="auto"/>
-        <w:rPr>
-          <w:rFonts w:ascii="Times New Roman" w:hAnsi="Times New Roman" w:cs="Times New Roman"/>
-        </w:rPr>
-      </w:pPr>
-      <w:r>
-        <w:rPr>
-          <w:rFonts w:ascii="Times New Roman" w:hAnsi="Times New Roman" w:cs="Times New Roman"/>
-        </w:rPr>
-        <w:t>}</w:t>
-      </w:r>
-    </w:p>
-    <w:p>
-      <w:pPr>
-        <w:autoSpaceDE w:val="0"/>
-        <w:autoSpaceDN w:val="0"/>
-        <w:adjustRightInd w:val="0"/>
-        <w:spacing w:after="0" w:line="240" w:lineRule="auto"/>
-        <w:rPr>
-          <w:rFonts w:ascii="Times New Roman" w:hAnsi="Times New Roman" w:cs="Times New Roman"/>
-        </w:rPr>
-      </w:pPr>
-      <w:r>
-        <w:rPr>
-          <w:rFonts w:ascii="Times New Roman" w:hAnsi="Times New Roman" w:cs="Times New Roman"/>
-        </w:rPr>
-        <w:t>[2] @inproceedings{10.1145/1081870.1081948,</w:t>
-      </w:r>
-    </w:p>
-    <w:p>
-      <w:pPr>
-        <w:autoSpaceDE w:val="0"/>
-        <w:autoSpaceDN w:val="0"/>
-        <w:adjustRightInd w:val="0"/>
-        <w:spacing w:after="0" w:line="240" w:lineRule="auto"/>
-        <w:rPr>
-          <w:rFonts w:ascii="Times New Roman" w:hAnsi="Times New Roman" w:cs="Times New Roman"/>
-        </w:rPr>
-      </w:pPr>
-      <w:r>
-        <w:rPr>
-          <w:rFonts w:ascii="Times New Roman" w:hAnsi="Times New Roman" w:cs="Times New Roman"/>
-        </w:rPr>
-        <w:t xml:space="preserve">author = {Dhillon, Inderjit and Guan, </w:t>
-      </w:r>
-      <w:proofErr w:type="spellStart"/>
-      <w:r>
-        <w:rPr>
-          <w:rFonts w:ascii="Times New Roman" w:hAnsi="Times New Roman" w:cs="Times New Roman"/>
-        </w:rPr>
-        <w:t>Yuqiang</w:t>
-      </w:r>
-      <w:proofErr w:type="spellEnd"/>
-      <w:r>
-        <w:rPr>
-          <w:rFonts w:ascii="Times New Roman" w:hAnsi="Times New Roman" w:cs="Times New Roman"/>
-        </w:rPr>
-        <w:t xml:space="preserve"> and Kulis, Brian},</w:t>
-      </w:r>
-    </w:p>
-    <w:p>
-      <w:pPr>
-        <w:autoSpaceDE w:val="0"/>
-        <w:autoSpaceDN w:val="0"/>
-        <w:adjustRightInd w:val="0"/>
-        <w:spacing w:after="0" w:line="240" w:lineRule="auto"/>
-        <w:rPr>
-          <w:rFonts w:ascii="Times New Roman" w:hAnsi="Times New Roman" w:cs="Times New Roman"/>
-        </w:rPr>
-      </w:pPr>
-      <w:r>
-        <w:rPr>
-          <w:rFonts w:ascii="Times New Roman" w:hAnsi="Times New Roman" w:cs="Times New Roman"/>
-        </w:rPr>
-        <w:t>title = {A Fast Kernel-Based Multilevel Algorithm for Graph Clustering},</w:t>
-      </w:r>
-    </w:p>
-    <w:p>
-      <w:pPr>
-        <w:autoSpaceDE w:val="0"/>
-        <w:autoSpaceDN w:val="0"/>
-        <w:adjustRightInd w:val="0"/>
-        <w:spacing w:after="0" w:line="240" w:lineRule="auto"/>
-        <w:rPr>
-          <w:rFonts w:ascii="Times New Roman" w:hAnsi="Times New Roman" w:cs="Times New Roman"/>
-        </w:rPr>
-      </w:pPr>
-      <w:r>
-        <w:rPr>
-          <w:rFonts w:ascii="Times New Roman" w:hAnsi="Times New Roman" w:cs="Times New Roman"/>
-        </w:rPr>
-        <w:t>year = {2005},</w:t>
-      </w:r>
-    </w:p>
-    <w:p>
-      <w:pPr>
-        <w:autoSpaceDE w:val="0"/>
-        <w:autoSpaceDN w:val="0"/>
-        <w:adjustRightInd w:val="0"/>
-        <w:spacing w:after="0" w:line="240" w:lineRule="auto"/>
-        <w:rPr>
-          <w:rFonts w:ascii="Times New Roman" w:hAnsi="Times New Roman" w:cs="Times New Roman"/>
-        </w:rPr>
-      </w:pPr>
-      <w:proofErr w:type="spellStart"/>
-      <w:r>
-        <w:rPr>
-          <w:rFonts w:ascii="Times New Roman" w:hAnsi="Times New Roman" w:cs="Times New Roman"/>
-        </w:rPr>
-        <w:t>isbn</w:t>
-      </w:r>
-      <w:proofErr w:type="spellEnd"/>
-      <w:r>
-        <w:rPr>
-          <w:rFonts w:ascii="Times New Roman" w:hAnsi="Times New Roman" w:cs="Times New Roman"/>
-        </w:rPr>
-        <w:t xml:space="preserve"> = {159593135X},</w:t>
-      </w:r>
-    </w:p>
-    <w:p>
-      <w:pPr>
-        <w:autoSpaceDE w:val="0"/>
-        <w:autoSpaceDN w:val="0"/>
-        <w:adjustRightInd w:val="0"/>
-        <w:spacing w:after="0" w:line="240" w:lineRule="auto"/>
-        <w:rPr>
-          <w:rFonts w:ascii="Times New Roman" w:hAnsi="Times New Roman" w:cs="Times New Roman"/>
-        </w:rPr>
-      </w:pPr>
-      <w:r>
-        <w:rPr>
-          <w:rFonts w:ascii="Times New Roman" w:hAnsi="Times New Roman" w:cs="Times New Roman"/>
-        </w:rPr>
-        <w:t>publisher = {Association for Computing Machinery},</w:t>
-      </w:r>
-    </w:p>
-    <w:p>
-      <w:pPr>
-        <w:autoSpaceDE w:val="0"/>
-        <w:autoSpaceDN w:val="0"/>
-        <w:adjustRightInd w:val="0"/>
-        <w:spacing w:after="0" w:line="240" w:lineRule="auto"/>
-        <w:rPr>
-          <w:rFonts w:ascii="Times New Roman" w:hAnsi="Times New Roman" w:cs="Times New Roman"/>
-        </w:rPr>
-      </w:pPr>
-      <w:r>
-        <w:rPr>
-          <w:rFonts w:ascii="Times New Roman" w:hAnsi="Times New Roman" w:cs="Times New Roman"/>
-        </w:rPr>
-        <w:t>address = {New York, NY, USA},</w:t>
-      </w:r>
-    </w:p>
-    <w:p>
-      <w:pPr>
-        <w:autoSpaceDE w:val="0"/>
-        <w:autoSpaceDN w:val="0"/>
-        <w:adjustRightInd w:val="0"/>
-        <w:spacing w:after="0" w:line="240" w:lineRule="auto"/>
-        <w:rPr>
-          <w:rFonts w:ascii="Times New Roman" w:hAnsi="Times New Roman" w:cs="Times New Roman"/>
-        </w:rPr>
-      </w:pPr>
-      <w:proofErr w:type="spellStart"/>
-      <w:r>
-        <w:rPr>
-          <w:rFonts w:ascii="Times New Roman" w:hAnsi="Times New Roman" w:cs="Times New Roman"/>
-        </w:rPr>
-        <w:t>url</w:t>
-      </w:r>
-      <w:proofErr w:type="spellEnd"/>
-      <w:r>
-        <w:rPr>
-          <w:rFonts w:ascii="Times New Roman" w:hAnsi="Times New Roman" w:cs="Times New Roman"/>
-        </w:rPr>
-        <w:t xml:space="preserve"> = {https://doi.org/10.1145/1081870.1081948},</w:t>
-      </w:r>
-    </w:p>
-    <w:p>
-      <w:pPr>
-        <w:autoSpaceDE w:val="0"/>
-        <w:autoSpaceDN w:val="0"/>
-        <w:adjustRightInd w:val="0"/>
-        <w:spacing w:after="0" w:line="240" w:lineRule="auto"/>
-        <w:rPr>
-          <w:rFonts w:ascii="Times New Roman" w:hAnsi="Times New Roman" w:cs="Times New Roman"/>
-        </w:rPr>
-      </w:pPr>
-      <w:proofErr w:type="spellStart"/>
-      <w:r>
-        <w:rPr>
-          <w:rFonts w:ascii="Times New Roman" w:hAnsi="Times New Roman" w:cs="Times New Roman"/>
-        </w:rPr>
-        <w:t>doi</w:t>
-      </w:r>
-      <w:proofErr w:type="spellEnd"/>
-      <w:r>
-        <w:rPr>
-          <w:rFonts w:ascii="Times New Roman" w:hAnsi="Times New Roman" w:cs="Times New Roman"/>
-        </w:rPr>
-        <w:t xml:space="preserve"> = {10.1145/1081870.1081948},</w:t>
-      </w:r>
-    </w:p>
-    <w:p>
-      <w:pPr>
-        <w:autoSpaceDE w:val="0"/>
-        <w:autoSpaceDN w:val="0"/>
-        <w:adjustRightInd w:val="0"/>
-        <w:spacing w:after="0" w:line="240" w:lineRule="auto"/>
-        <w:rPr>
-          <w:rFonts w:ascii="Times New Roman" w:hAnsi="Times New Roman" w:cs="Times New Roman"/>
-        </w:rPr>
-      </w:pPr>
-      <w:proofErr w:type="spellStart"/>
-      <w:r>
-        <w:rPr>
-          <w:rFonts w:ascii="Times New Roman" w:hAnsi="Times New Roman" w:cs="Times New Roman"/>
-        </w:rPr>
-        <w:t>booktitle</w:t>
-      </w:r>
-      <w:proofErr w:type="spellEnd"/>
-      <w:r>
-        <w:rPr>
-          <w:rFonts w:ascii="Times New Roman" w:hAnsi="Times New Roman" w:cs="Times New Roman"/>
-        </w:rPr>
-        <w:t xml:space="preserve"> = {Proceedings of the Eleventh ACM SIGKDD International Conference on Knowledge Discovery in Data Mining},</w:t>
-      </w:r>
-    </w:p>
-    <w:p>
-      <w:pPr>
-        <w:autoSpaceDE w:val="0"/>
-        <w:autoSpaceDN w:val="0"/>
-        <w:adjustRightInd w:val="0"/>
-        <w:spacing w:after="0" w:line="240" w:lineRule="auto"/>
-        <w:rPr>
-          <w:rFonts w:ascii="Times New Roman" w:hAnsi="Times New Roman" w:cs="Times New Roman"/>
-        </w:rPr>
-      </w:pPr>
-      <w:r>
-        <w:rPr>
-          <w:rFonts w:ascii="Times New Roman" w:hAnsi="Times New Roman" w:cs="Times New Roman"/>
-        </w:rPr>
-        <w:t>pages = {629–634},</w:t>
-      </w:r>
-    </w:p>
-    <w:p>
-      <w:pPr>
-        <w:autoSpaceDE w:val="0"/>
-        <w:autoSpaceDN w:val="0"/>
-        <w:adjustRightInd w:val="0"/>
-        <w:spacing w:after="0" w:line="240" w:lineRule="auto"/>
-        <w:rPr>
-          <w:rFonts w:ascii="Times New Roman" w:hAnsi="Times New Roman" w:cs="Times New Roman"/>
-        </w:rPr>
-      </w:pPr>
-      <w:proofErr w:type="spellStart"/>
-      <w:r>
-        <w:rPr>
-          <w:rFonts w:ascii="Times New Roman" w:hAnsi="Times New Roman" w:cs="Times New Roman"/>
-        </w:rPr>
-        <w:t>numpages</w:t>
-      </w:r>
-      <w:proofErr w:type="spellEnd"/>
-      <w:r>
-        <w:rPr>
-          <w:rFonts w:ascii="Times New Roman" w:hAnsi="Times New Roman" w:cs="Times New Roman"/>
-        </w:rPr>
-        <w:t xml:space="preserve"> = {6},</w:t>
-      </w:r>
-    </w:p>
-    <w:p>
-      <w:pPr>
-        <w:autoSpaceDE w:val="0"/>
-        <w:autoSpaceDN w:val="0"/>
-        <w:adjustRightInd w:val="0"/>
-        <w:spacing w:after="0" w:line="240" w:lineRule="auto"/>
-        <w:rPr>
-          <w:rFonts w:ascii="Times New Roman" w:hAnsi="Times New Roman" w:cs="Times New Roman"/>
-        </w:rPr>
-      </w:pPr>
-      <w:r>
-        <w:rPr>
-          <w:rFonts w:ascii="Times New Roman" w:hAnsi="Times New Roman" w:cs="Times New Roman"/>
-        </w:rPr>
-        <w:t>keywords = {spectral clustering, multilevel methods, kernel methods, graph clustering},</w:t>
-      </w:r>
-    </w:p>
-    <w:p>
-      <w:pPr>
-        <w:autoSpaceDE w:val="0"/>
-        <w:autoSpaceDN w:val="0"/>
-        <w:adjustRightInd w:val="0"/>
-        <w:spacing w:after="0" w:line="240" w:lineRule="auto"/>
-        <w:rPr>
-          <w:rFonts w:ascii="Times New Roman" w:hAnsi="Times New Roman" w:cs="Times New Roman"/>
-        </w:rPr>
-      </w:pPr>
-      <w:r>
-        <w:rPr>
-          <w:rFonts w:ascii="Times New Roman" w:hAnsi="Times New Roman" w:cs="Times New Roman"/>
-        </w:rPr>
-        <w:t>location = {Chicago, Illinois, USA},</w:t>
-      </w:r>
-    </w:p>
-    <w:p>
-      <w:pPr>
-        <w:autoSpaceDE w:val="0"/>
-        <w:autoSpaceDN w:val="0"/>
-        <w:adjustRightInd w:val="0"/>
-        <w:spacing w:after="0" w:line="240" w:lineRule="auto"/>
-        <w:rPr>
-          <w:rFonts w:ascii="Times New Roman" w:hAnsi="Times New Roman" w:cs="Times New Roman"/>
-        </w:rPr>
-      </w:pPr>
-      <w:r>
-        <w:rPr>
-          <w:rFonts w:ascii="Times New Roman" w:hAnsi="Times New Roman" w:cs="Times New Roman"/>
-        </w:rPr>
-        <w:t>series = {KDD '05}</w:t>
-      </w:r>
-    </w:p>
-    <w:p>
-      <w:pPr>
-        <w:autoSpaceDE w:val="0"/>
-        <w:autoSpaceDN w:val="0"/>
-        <w:adjustRightInd w:val="0"/>
-        <w:spacing w:after="0" w:line="240" w:lineRule="auto"/>
-        <w:rPr>
-          <w:rFonts w:ascii="Times New Roman" w:hAnsi="Times New Roman" w:cs="Times New Roman"/>
-        </w:rPr>
-      </w:pPr>
-      <w:r>
-        <w:rPr>
-          <w:rFonts w:ascii="Times New Roman" w:hAnsi="Times New Roman" w:cs="Times New Roman"/>
-        </w:rPr>
-        <w:t>}</w:t>
-      </w:r>
-    </w:p>
-    <w:p>
-      <w:pPr>
-        <w:autoSpaceDE w:val="0"/>
-        <w:autoSpaceDN w:val="0"/>
-        <w:adjustRightInd w:val="0"/>
-        <w:spacing w:after="0" w:line="240" w:lineRule="auto"/>
-        <w:rPr>
-          <w:rFonts w:ascii="Times New Roman" w:hAnsi="Times New Roman" w:cs="Times New Roman"/>
-        </w:rPr>
-      </w:pPr>
-      <w:r>
-        <w:rPr>
-          <w:rFonts w:ascii="Times New Roman" w:hAnsi="Times New Roman" w:cs="Times New Roman"/>
-        </w:rPr>
-        <w:t xml:space="preserve">[3] @INPROCEEDINGS{1238361,  author={Yu and Shi},  </w:t>
-      </w:r>
-      <w:proofErr w:type="spellStart"/>
-      <w:r>
-        <w:rPr>
-          <w:rFonts w:ascii="Times New Roman" w:hAnsi="Times New Roman" w:cs="Times New Roman"/>
-        </w:rPr>
-        <w:t>booktitle</w:t>
-      </w:r>
-      <w:proofErr w:type="spellEnd"/>
-      <w:r>
-        <w:rPr>
-          <w:rFonts w:ascii="Times New Roman" w:hAnsi="Times New Roman" w:cs="Times New Roman"/>
-        </w:rPr>
-        <w:t xml:space="preserve">={Proceedings Ninth IEEE International Conference on Computer Vision},   title={Multiclass spectral clustering},   year={2003},  volume={},  number={},  pages={313-319 vol.1},  </w:t>
-      </w:r>
-      <w:proofErr w:type="spellStart"/>
-      <w:r>
-        <w:rPr>
-          <w:rFonts w:ascii="Times New Roman" w:hAnsi="Times New Roman" w:cs="Times New Roman"/>
-        </w:rPr>
-        <w:t>doi</w:t>
-      </w:r>
-      <w:proofErr w:type="spellEnd"/>
-      <w:r>
-        <w:rPr>
-          <w:rFonts w:ascii="Times New Roman" w:hAnsi="Times New Roman" w:cs="Times New Roman"/>
-        </w:rPr>
-        <w:t>={10.1109/ICCV.2003.1238361}}</w:t>
-      </w:r>
-    </w:p>
-    <w:p>
-      <w:pPr>
-        <w:autoSpaceDE w:val="0"/>
-        <w:autoSpaceDN w:val="0"/>
-        <w:adjustRightInd w:val="0"/>
-        <w:spacing w:after="0" w:line="240" w:lineRule="auto"/>
-        <w:rPr>
-          <w:rFonts w:ascii="Times New Roman" w:hAnsi="Times New Roman" w:cs="Times New Roman"/>
-        </w:rPr>
-      </w:pPr>
-    </w:p>
-    <w:p>
-      <w:pPr>
         <w:pStyle w:val="HTMLPreformatted"/>
-        <w:rPr>
-          <w:rFonts w:ascii="Times New Roman" w:hAnsi="Times New Roman" w:cs="Times New Roman"/>
-          <w:color w:val="000000"/>
+        <w:jc w:val="both"/>
+        <w:rPr>
+          <w:rFonts w:ascii="Times New Roman" w:hAnsi="Times New Roman" w:cs="Times New Roman"/>
           <w:sz w:val="22"/>
           <w:szCs w:val="22"/>
         </w:rPr>
@@ -1534,234 +981,88 @@
           <w:sz w:val="22"/>
           <w:szCs w:val="22"/>
         </w:rPr>
-        <w:t xml:space="preserve">[4] </w:t>
-      </w:r>
-      <w:r>
-        <w:rPr>
-          <w:rFonts w:ascii="Times New Roman" w:hAnsi="Times New Roman" w:cs="Times New Roman"/>
-          <w:color w:val="000000"/>
+        <w:t>[4]</w:t>
+      </w:r>
+      <w:r>
+        <w:rPr>
+          <w:rFonts w:ascii="Times New Roman" w:hAnsi="Times New Roman" w:cs="Times New Roman"/>
           <w:sz w:val="22"/>
           <w:szCs w:val="22"/>
         </w:rPr>
-        <w:t>@inproceedings{fonseca2003bipartite,</w:t>
-      </w:r>
-    </w:p>
-    <w:p>
-      <w:pPr>
-        <w:tabs>
-          <w:tab w:val="left" w:pos="916"/>
-          <w:tab w:val="left" w:pos="1832"/>
-          <w:tab w:val="left" w:pos="2748"/>
-          <w:tab w:val="left" w:pos="3664"/>
-          <w:tab w:val="left" w:pos="4580"/>
-          <w:tab w:val="left" w:pos="5496"/>
-          <w:tab w:val="left" w:pos="6412"/>
-          <w:tab w:val="left" w:pos="7328"/>
-          <w:tab w:val="left" w:pos="8244"/>
-          <w:tab w:val="left" w:pos="9160"/>
-          <w:tab w:val="left" w:pos="10076"/>
-          <w:tab w:val="left" w:pos="10992"/>
-          <w:tab w:val="left" w:pos="11908"/>
-          <w:tab w:val="left" w:pos="12824"/>
-          <w:tab w:val="left" w:pos="13740"/>
-          <w:tab w:val="left" w:pos="14656"/>
-        </w:tabs>
-        <w:spacing w:after="0" w:line="240" w:lineRule="auto"/>
-        <w:rPr>
-          <w:rFonts w:ascii="Times New Roman" w:eastAsia="Times New Roman" w:hAnsi="Times New Roman" w:cs="Times New Roman"/>
-          <w:color w:val="000000"/>
-        </w:rPr>
-      </w:pPr>
-      <w:r>
-        <w:rPr>
-          <w:rFonts w:ascii="Times New Roman" w:eastAsia="Times New Roman" w:hAnsi="Times New Roman" w:cs="Times New Roman"/>
-          <w:color w:val="000000"/>
-        </w:rPr>
-        <w:t xml:space="preserve">  title={A bipartite graph co-clustering approach to ontology mapping},</w:t>
-      </w:r>
-    </w:p>
-    <w:p>
-      <w:pPr>
-        <w:tabs>
-          <w:tab w:val="left" w:pos="916"/>
-          <w:tab w:val="left" w:pos="1832"/>
-          <w:tab w:val="left" w:pos="2748"/>
-          <w:tab w:val="left" w:pos="3664"/>
-          <w:tab w:val="left" w:pos="4580"/>
-          <w:tab w:val="left" w:pos="5496"/>
-          <w:tab w:val="left" w:pos="6412"/>
-          <w:tab w:val="left" w:pos="7328"/>
-          <w:tab w:val="left" w:pos="8244"/>
-          <w:tab w:val="left" w:pos="9160"/>
-          <w:tab w:val="left" w:pos="10076"/>
-          <w:tab w:val="left" w:pos="10992"/>
-          <w:tab w:val="left" w:pos="11908"/>
-          <w:tab w:val="left" w:pos="12824"/>
-          <w:tab w:val="left" w:pos="13740"/>
-          <w:tab w:val="left" w:pos="14656"/>
-        </w:tabs>
-        <w:spacing w:after="0" w:line="240" w:lineRule="auto"/>
-        <w:rPr>
-          <w:rFonts w:ascii="Times New Roman" w:eastAsia="Times New Roman" w:hAnsi="Times New Roman" w:cs="Times New Roman"/>
-          <w:color w:val="000000"/>
-        </w:rPr>
-      </w:pPr>
-      <w:r>
-        <w:rPr>
-          <w:rFonts w:ascii="Times New Roman" w:eastAsia="Times New Roman" w:hAnsi="Times New Roman" w:cs="Times New Roman"/>
-          <w:color w:val="000000"/>
-        </w:rPr>
-        <w:t xml:space="preserve">  author={Fonseca, </w:t>
+        <w:t xml:space="preserve"> </w:t>
+      </w:r>
+      <w:r>
+        <w:rPr>
+          <w:rFonts w:ascii="Times New Roman" w:hAnsi="Times New Roman" w:cs="Times New Roman"/>
+          <w:sz w:val="22"/>
+          <w:szCs w:val="22"/>
+          <w:shd w:val="clear" w:color="auto" w:fill="FFFFFF"/>
+        </w:rPr>
+        <w:t xml:space="preserve">Fonseca, </w:t>
       </w:r>
       <w:proofErr w:type="spellStart"/>
       <w:r>
         <w:rPr>
-          <w:rFonts w:ascii="Times New Roman" w:eastAsia="Times New Roman" w:hAnsi="Times New Roman" w:cs="Times New Roman"/>
-          <w:color w:val="000000"/>
+          <w:rFonts w:ascii="Times New Roman" w:hAnsi="Times New Roman" w:cs="Times New Roman"/>
+          <w:sz w:val="22"/>
+          <w:szCs w:val="22"/>
+          <w:shd w:val="clear" w:color="auto" w:fill="FFFFFF"/>
         </w:rPr>
         <w:t>Yiling</w:t>
       </w:r>
       <w:proofErr w:type="spellEnd"/>
       <w:r>
         <w:rPr>
-          <w:rFonts w:ascii="Times New Roman" w:eastAsia="Times New Roman" w:hAnsi="Times New Roman" w:cs="Times New Roman"/>
-          <w:color w:val="000000"/>
-        </w:rPr>
-        <w:t xml:space="preserve"> Chen Frederico},</w:t>
-      </w:r>
-    </w:p>
-    <w:p>
-      <w:pPr>
-        <w:tabs>
-          <w:tab w:val="left" w:pos="916"/>
-          <w:tab w:val="left" w:pos="1832"/>
-          <w:tab w:val="left" w:pos="2748"/>
-          <w:tab w:val="left" w:pos="3664"/>
-          <w:tab w:val="left" w:pos="4580"/>
-          <w:tab w:val="left" w:pos="5496"/>
-          <w:tab w:val="left" w:pos="6412"/>
-          <w:tab w:val="left" w:pos="7328"/>
-          <w:tab w:val="left" w:pos="8244"/>
-          <w:tab w:val="left" w:pos="9160"/>
-          <w:tab w:val="left" w:pos="10076"/>
-          <w:tab w:val="left" w:pos="10992"/>
-          <w:tab w:val="left" w:pos="11908"/>
-          <w:tab w:val="left" w:pos="12824"/>
-          <w:tab w:val="left" w:pos="13740"/>
-          <w:tab w:val="left" w:pos="14656"/>
-        </w:tabs>
-        <w:spacing w:after="0" w:line="240" w:lineRule="auto"/>
-        <w:rPr>
-          <w:rFonts w:ascii="Times New Roman" w:eastAsia="Times New Roman" w:hAnsi="Times New Roman" w:cs="Times New Roman"/>
-          <w:color w:val="000000"/>
-        </w:rPr>
-      </w:pPr>
-      <w:r>
-        <w:rPr>
-          <w:rFonts w:ascii="Times New Roman" w:eastAsia="Times New Roman" w:hAnsi="Times New Roman" w:cs="Times New Roman"/>
-          <w:color w:val="000000"/>
-        </w:rPr>
-        <w:t xml:space="preserve">  </w:t>
+          <w:rFonts w:ascii="Times New Roman" w:hAnsi="Times New Roman" w:cs="Times New Roman"/>
+          <w:sz w:val="22"/>
+          <w:szCs w:val="22"/>
+          <w:shd w:val="clear" w:color="auto" w:fill="FFFFFF"/>
+        </w:rPr>
+        <w:t xml:space="preserve"> Chen Frederico. "A bipartite graph co-clustering approach to ontology mapping." </w:t>
+      </w:r>
+      <w:r>
+        <w:rPr>
+          <w:rFonts w:ascii="Times New Roman" w:hAnsi="Times New Roman" w:cs="Times New Roman"/>
+          <w:i/>
+          <w:iCs/>
+          <w:sz w:val="22"/>
+          <w:szCs w:val="22"/>
+          <w:shd w:val="clear" w:color="auto" w:fill="FFFFFF"/>
+        </w:rPr>
+        <w:t xml:space="preserve">Proceedings of the Workshop on Semantic Web Technologies for Searching and Retrieving Scientific Data. </w:t>
       </w:r>
       <w:proofErr w:type="spellStart"/>
       <w:r>
         <w:rPr>
-          <w:rFonts w:ascii="Times New Roman" w:eastAsia="Times New Roman" w:hAnsi="Times New Roman" w:cs="Times New Roman"/>
-          <w:color w:val="000000"/>
-        </w:rPr>
-        <w:t>booktitle</w:t>
+          <w:rFonts w:ascii="Times New Roman" w:hAnsi="Times New Roman" w:cs="Times New Roman"/>
+          <w:i/>
+          <w:iCs/>
+          <w:sz w:val="22"/>
+          <w:szCs w:val="22"/>
+          <w:shd w:val="clear" w:color="auto" w:fill="FFFFFF"/>
+        </w:rPr>
+        <w:t>Colocated</w:t>
       </w:r>
       <w:proofErr w:type="spellEnd"/>
       <w:r>
         <w:rPr>
-          <w:rFonts w:ascii="Times New Roman" w:eastAsia="Times New Roman" w:hAnsi="Times New Roman" w:cs="Times New Roman"/>
-          <w:color w:val="000000"/>
-        </w:rPr>
-        <w:t xml:space="preserve">={Proceedings of the Workshop on Semantic Web Technologies for Searching and Retrieving Scientific Data. </w:t>
-      </w:r>
-      <w:proofErr w:type="spellStart"/>
-      <w:r>
-        <w:rPr>
-          <w:rFonts w:ascii="Times New Roman" w:eastAsia="Times New Roman" w:hAnsi="Times New Roman" w:cs="Times New Roman"/>
-          <w:color w:val="000000"/>
-        </w:rPr>
-        <w:t>Colocated</w:t>
-      </w:r>
-      <w:proofErr w:type="spellEnd"/>
-      <w:r>
-        <w:rPr>
-          <w:rFonts w:ascii="Times New Roman" w:eastAsia="Times New Roman" w:hAnsi="Times New Roman" w:cs="Times New Roman"/>
-          <w:color w:val="000000"/>
-        </w:rPr>
-        <w:t xml:space="preserve"> with the Second International Semantic Web Conference (ISWC-03), CEUR-WS. org},</w:t>
-      </w:r>
-    </w:p>
-    <w:p>
-      <w:pPr>
-        <w:tabs>
-          <w:tab w:val="left" w:pos="916"/>
-          <w:tab w:val="left" w:pos="1832"/>
-          <w:tab w:val="left" w:pos="2748"/>
-          <w:tab w:val="left" w:pos="3664"/>
-          <w:tab w:val="left" w:pos="4580"/>
-          <w:tab w:val="left" w:pos="5496"/>
-          <w:tab w:val="left" w:pos="6412"/>
-          <w:tab w:val="left" w:pos="7328"/>
-          <w:tab w:val="left" w:pos="8244"/>
-          <w:tab w:val="left" w:pos="9160"/>
-          <w:tab w:val="left" w:pos="10076"/>
-          <w:tab w:val="left" w:pos="10992"/>
-          <w:tab w:val="left" w:pos="11908"/>
-          <w:tab w:val="left" w:pos="12824"/>
-          <w:tab w:val="left" w:pos="13740"/>
-          <w:tab w:val="left" w:pos="14656"/>
-        </w:tabs>
-        <w:spacing w:after="0" w:line="240" w:lineRule="auto"/>
-        <w:rPr>
-          <w:rFonts w:ascii="Times New Roman" w:eastAsia="Times New Roman" w:hAnsi="Times New Roman" w:cs="Times New Roman"/>
-          <w:color w:val="000000"/>
-        </w:rPr>
-      </w:pPr>
-      <w:r>
-        <w:rPr>
-          <w:rFonts w:ascii="Times New Roman" w:eastAsia="Times New Roman" w:hAnsi="Times New Roman" w:cs="Times New Roman"/>
-          <w:color w:val="000000"/>
-        </w:rPr>
-        <w:t xml:space="preserve">  year={2003}</w:t>
-      </w:r>
-    </w:p>
-    <w:p>
-      <w:pPr>
-        <w:tabs>
-          <w:tab w:val="left" w:pos="916"/>
-          <w:tab w:val="left" w:pos="1832"/>
-          <w:tab w:val="left" w:pos="2748"/>
-          <w:tab w:val="left" w:pos="3664"/>
-          <w:tab w:val="left" w:pos="4580"/>
-          <w:tab w:val="left" w:pos="5496"/>
-          <w:tab w:val="left" w:pos="6412"/>
-          <w:tab w:val="left" w:pos="7328"/>
-          <w:tab w:val="left" w:pos="8244"/>
-          <w:tab w:val="left" w:pos="9160"/>
-          <w:tab w:val="left" w:pos="10076"/>
-          <w:tab w:val="left" w:pos="10992"/>
-          <w:tab w:val="left" w:pos="11908"/>
-          <w:tab w:val="left" w:pos="12824"/>
-          <w:tab w:val="left" w:pos="13740"/>
-          <w:tab w:val="left" w:pos="14656"/>
-        </w:tabs>
-        <w:spacing w:after="0" w:line="240" w:lineRule="auto"/>
-        <w:rPr>
-          <w:rFonts w:ascii="Times New Roman" w:eastAsia="Times New Roman" w:hAnsi="Times New Roman" w:cs="Times New Roman"/>
-          <w:color w:val="000000"/>
-        </w:rPr>
-      </w:pPr>
-      <w:r>
-        <w:rPr>
-          <w:rFonts w:ascii="Times New Roman" w:eastAsia="Times New Roman" w:hAnsi="Times New Roman" w:cs="Times New Roman"/>
-          <w:color w:val="000000"/>
-        </w:rPr>
-        <w:t>}</w:t>
+          <w:rFonts w:ascii="Times New Roman" w:hAnsi="Times New Roman" w:cs="Times New Roman"/>
+          <w:i/>
+          <w:iCs/>
+          <w:sz w:val="22"/>
+          <w:szCs w:val="22"/>
+          <w:shd w:val="clear" w:color="auto" w:fill="FFFFFF"/>
+        </w:rPr>
+        <w:t xml:space="preserve"> with the Second International Semantic Web Conference (ISWC-03), CEUR-WS. org</w:t>
+      </w:r>
+      <w:r>
+        <w:rPr>
+          <w:rFonts w:ascii="Times New Roman" w:hAnsi="Times New Roman" w:cs="Times New Roman"/>
+          <w:sz w:val="22"/>
+          <w:szCs w:val="22"/>
+          <w:shd w:val="clear" w:color="auto" w:fill="FFFFFF"/>
+        </w:rPr>
+        <w:t>. 2003.</w:t>
       </w:r>
     </w:p>
     <w:sectPr>
@@ -2494,6 +1795,17 @@
       <w:szCs w:val="20"/>
     </w:rPr>
   </w:style>
+  <w:style w:type="character" w:styleId="Emphasis">
+    <w:name w:val="Emphasis"/>
+    <w:basedOn w:val="DefaultParagraphFont"/>
+    <w:uiPriority w:val="20"/>
+    <w:qFormat/>
+    <w:rsid w:val="00FE4CB5"/>
+    <w:rPr>
+      <w:i/>
+      <w:iCs/>
+    </w:rPr>
+  </w:style>
 </w:styles>
 </file>
 
